--- a/PracticumJavaQuiz/src/bestanden/Takenblad_Evaluatie(1).docx
+++ b/PracticumJavaQuiz/src/bestanden/Takenblad_Evaluatie(1).docx
@@ -702,22 +702,15 @@
                 <w:szCs w:val="24"/>
               </w:rPr>
             </w:pPr>
-          </w:p>
-        </w:tc>
-        <w:tc>
-          <w:tcPr>
-            <w:tcW w:w="709" w:type="dxa"/>
-          </w:tcPr>
-          <w:p>
-            <w:pPr>
-              <w:jc w:val="center"/>
+            <w:r>
               <w:rPr>
                 <w:b/>
                 <w:color w:val="0070C0"/>
                 <w:sz w:val="24"/>
                 <w:szCs w:val="24"/>
               </w:rPr>
-            </w:pPr>
+              <w:t>2</w:t>
+            </w:r>
           </w:p>
         </w:tc>
         <w:tc>
@@ -734,22 +727,15 @@
                 <w:szCs w:val="24"/>
               </w:rPr>
             </w:pPr>
-          </w:p>
-        </w:tc>
-        <w:tc>
-          <w:tcPr>
-            <w:tcW w:w="709" w:type="dxa"/>
-          </w:tcPr>
-          <w:p>
-            <w:pPr>
-              <w:jc w:val="center"/>
+            <w:r>
               <w:rPr>
                 <w:b/>
                 <w:color w:val="0070C0"/>
                 <w:sz w:val="24"/>
                 <w:szCs w:val="24"/>
               </w:rPr>
-            </w:pPr>
+              <w:t>2</w:t>
+            </w:r>
           </w:p>
         </w:tc>
         <w:tc>
@@ -766,44 +752,15 @@
                 <w:szCs w:val="24"/>
               </w:rPr>
             </w:pPr>
-          </w:p>
-        </w:tc>
-      </w:tr>
-      <w:tr>
-        <w:tc>
-          <w:tcPr>
-            <w:tcW w:w="2303" w:type="dxa"/>
-          </w:tcPr>
-          <w:p>
-            <w:pPr>
-              <w:rPr>
-                <w:b/>
-                <w:color w:val="FF0000"/>
-              </w:rPr>
-            </w:pPr>
-            <w:r>
-              <w:rPr>
-                <w:b/>
-                <w:color w:val="FF0000"/>
-              </w:rPr>
-              <w:t>Opdracht 3</w:t>
-            </w:r>
-          </w:p>
-        </w:tc>
-        <w:tc>
-          <w:tcPr>
-            <w:tcW w:w="782" w:type="dxa"/>
-          </w:tcPr>
-          <w:p>
-            <w:pPr>
-              <w:jc w:val="center"/>
+            <w:r>
               <w:rPr>
                 <w:b/>
                 <w:color w:val="0070C0"/>
                 <w:sz w:val="24"/>
                 <w:szCs w:val="24"/>
               </w:rPr>
-            </w:pPr>
+              <w:t>2</w:t>
+            </w:r>
           </w:p>
         </w:tc>
         <w:tc>
@@ -820,22 +777,15 @@
                 <w:szCs w:val="24"/>
               </w:rPr>
             </w:pPr>
-          </w:p>
-        </w:tc>
-        <w:tc>
-          <w:tcPr>
-            <w:tcW w:w="709" w:type="dxa"/>
-          </w:tcPr>
-          <w:p>
-            <w:pPr>
-              <w:jc w:val="center"/>
+            <w:r>
               <w:rPr>
                 <w:b/>
                 <w:color w:val="0070C0"/>
                 <w:sz w:val="24"/>
                 <w:szCs w:val="24"/>
               </w:rPr>
-            </w:pPr>
+              <w:t>0</w:t>
+            </w:r>
           </w:p>
         </w:tc>
         <w:tc>
@@ -852,22 +802,162 @@
                 <w:szCs w:val="24"/>
               </w:rPr>
             </w:pPr>
-          </w:p>
-        </w:tc>
-        <w:tc>
-          <w:tcPr>
-            <w:tcW w:w="709" w:type="dxa"/>
-          </w:tcPr>
-          <w:p>
-            <w:pPr>
-              <w:jc w:val="center"/>
+            <w:r>
               <w:rPr>
                 <w:b/>
                 <w:color w:val="0070C0"/>
                 <w:sz w:val="24"/>
                 <w:szCs w:val="24"/>
               </w:rPr>
-            </w:pPr>
+              <w:t>0</w:t>
+            </w:r>
+          </w:p>
+        </w:tc>
+      </w:tr>
+      <w:tr>
+        <w:tc>
+          <w:tcPr>
+            <w:tcW w:w="2303" w:type="dxa"/>
+          </w:tcPr>
+          <w:p>
+            <w:pPr>
+              <w:rPr>
+                <w:b/>
+                <w:color w:val="FF0000"/>
+              </w:rPr>
+            </w:pPr>
+            <w:r>
+              <w:rPr>
+                <w:b/>
+                <w:color w:val="FF0000"/>
+              </w:rPr>
+              <w:t>Opdracht 3</w:t>
+            </w:r>
+          </w:p>
+        </w:tc>
+        <w:tc>
+          <w:tcPr>
+            <w:tcW w:w="782" w:type="dxa"/>
+          </w:tcPr>
+          <w:p>
+            <w:pPr>
+              <w:jc w:val="center"/>
+              <w:rPr>
+                <w:b/>
+                <w:color w:val="0070C0"/>
+                <w:sz w:val="24"/>
+                <w:szCs w:val="24"/>
+              </w:rPr>
+            </w:pPr>
+            <w:r>
+              <w:rPr>
+                <w:b/>
+                <w:color w:val="0070C0"/>
+                <w:sz w:val="24"/>
+                <w:szCs w:val="24"/>
+              </w:rPr>
+              <w:t>2</w:t>
+            </w:r>
+          </w:p>
+        </w:tc>
+        <w:tc>
+          <w:tcPr>
+            <w:tcW w:w="709" w:type="dxa"/>
+          </w:tcPr>
+          <w:p>
+            <w:pPr>
+              <w:jc w:val="center"/>
+              <w:rPr>
+                <w:b/>
+                <w:color w:val="0070C0"/>
+                <w:sz w:val="24"/>
+                <w:szCs w:val="24"/>
+              </w:rPr>
+            </w:pPr>
+            <w:r>
+              <w:rPr>
+                <w:b/>
+                <w:color w:val="0070C0"/>
+                <w:sz w:val="24"/>
+                <w:szCs w:val="24"/>
+              </w:rPr>
+              <w:t>0</w:t>
+            </w:r>
+          </w:p>
+        </w:tc>
+        <w:tc>
+          <w:tcPr>
+            <w:tcW w:w="709" w:type="dxa"/>
+          </w:tcPr>
+          <w:p>
+            <w:pPr>
+              <w:jc w:val="center"/>
+              <w:rPr>
+                <w:b/>
+                <w:color w:val="0070C0"/>
+                <w:sz w:val="24"/>
+                <w:szCs w:val="24"/>
+              </w:rPr>
+            </w:pPr>
+            <w:r>
+              <w:rPr>
+                <w:b/>
+                <w:color w:val="0070C0"/>
+                <w:sz w:val="24"/>
+                <w:szCs w:val="24"/>
+              </w:rPr>
+              <w:t>0</w:t>
+            </w:r>
+          </w:p>
+        </w:tc>
+        <w:tc>
+          <w:tcPr>
+            <w:tcW w:w="709" w:type="dxa"/>
+          </w:tcPr>
+          <w:p>
+            <w:pPr>
+              <w:jc w:val="center"/>
+              <w:rPr>
+                <w:b/>
+                <w:color w:val="0070C0"/>
+                <w:sz w:val="24"/>
+                <w:szCs w:val="24"/>
+              </w:rPr>
+            </w:pPr>
+            <w:r>
+              <w:rPr>
+                <w:b/>
+                <w:color w:val="0070C0"/>
+                <w:sz w:val="24"/>
+                <w:szCs w:val="24"/>
+              </w:rPr>
+              <w:t>0</w:t>
+            </w:r>
+          </w:p>
+        </w:tc>
+        <w:tc>
+          <w:tcPr>
+            <w:tcW w:w="709" w:type="dxa"/>
+          </w:tcPr>
+          <w:p>
+            <w:pPr>
+              <w:jc w:val="center"/>
+              <w:rPr>
+                <w:b/>
+                <w:color w:val="0070C0"/>
+                <w:sz w:val="24"/>
+                <w:szCs w:val="24"/>
+              </w:rPr>
+            </w:pPr>
+            <w:r>
+              <w:rPr>
+                <w:b/>
+                <w:color w:val="0070C0"/>
+                <w:sz w:val="24"/>
+                <w:szCs w:val="24"/>
+              </w:rPr>
+              <w:t>0</w:t>
+            </w:r>
           </w:p>
         </w:tc>
       </w:tr>
@@ -2611,6 +2701,14 @@
                 <w:szCs w:val="28"/>
               </w:rPr>
             </w:pPr>
+            <w:r>
+              <w:rPr>
+                <w:b/>
+                <w:sz w:val="28"/>
+                <w:szCs w:val="28"/>
+              </w:rPr>
+              <w:t xml:space="preserve">- Opdracht, Opdracht catalogus, Enum OpdrachtCatergorie </w:t>
+            </w:r>
           </w:p>
           <w:p>
             <w:pPr>
@@ -3096,6 +3194,14 @@
               </w:rPr>
               <w:t>Datum afwerking opdracht:</w:t>
             </w:r>
+            <w:r>
+              <w:rPr>
+                <w:b/>
+                <w:sz w:val="28"/>
+                <w:szCs w:val="28"/>
+              </w:rPr>
+              <w:t xml:space="preserve"> 14/11</w:t>
+            </w:r>
           </w:p>
         </w:tc>
       </w:tr>
@@ -3161,24 +3267,65 @@
                 <w:szCs w:val="28"/>
               </w:rPr>
             </w:pPr>
-          </w:p>
-          <w:p>
-            <w:pPr>
-              <w:rPr>
-                <w:b/>
-                <w:sz w:val="28"/>
-                <w:szCs w:val="28"/>
-              </w:rPr>
-            </w:pPr>
-          </w:p>
-          <w:p>
-            <w:pPr>
-              <w:rPr>
-                <w:b/>
-                <w:sz w:val="28"/>
-                <w:szCs w:val="28"/>
-              </w:rPr>
-            </w:pPr>
+            <w:r>
+              <w:rPr>
+                <w:b/>
+                <w:sz w:val="28"/>
+                <w:szCs w:val="28"/>
+              </w:rPr>
+              <w:t xml:space="preserve">- abstracte klasse: Opdracht </w:t>
+            </w:r>
+          </w:p>
+          <w:p>
+            <w:pPr>
+              <w:rPr>
+                <w:b/>
+                <w:sz w:val="28"/>
+                <w:szCs w:val="28"/>
+              </w:rPr>
+            </w:pPr>
+            <w:r>
+              <w:rPr>
+                <w:b/>
+                <w:sz w:val="28"/>
+                <w:szCs w:val="28"/>
+              </w:rPr>
+              <w:t>- Valideerbaar interface</w:t>
+            </w:r>
+          </w:p>
+          <w:p>
+            <w:pPr>
+              <w:rPr>
+                <w:b/>
+                <w:sz w:val="28"/>
+                <w:szCs w:val="28"/>
+              </w:rPr>
+            </w:pPr>
+            <w:r>
+              <w:rPr>
+                <w:b/>
+                <w:sz w:val="28"/>
+                <w:szCs w:val="28"/>
+              </w:rPr>
+              <w:t>- Standaard, reproductie, opsomming en meerkeuze opdrachten</w:t>
+            </w:r>
+          </w:p>
+          <w:p>
+            <w:pPr>
+              <w:rPr>
+                <w:b/>
+                <w:sz w:val="28"/>
+                <w:szCs w:val="28"/>
+              </w:rPr>
+            </w:pPr>
+            <w:r>
+              <w:rPr>
+                <w:b/>
+                <w:sz w:val="28"/>
+                <w:szCs w:val="28"/>
+              </w:rPr>
+              <w:t xml:space="preserve">- deep clone </w:t>
+            </w:r>
           </w:p>
           <w:p>
             <w:pPr>
@@ -7226,7 +7373,7 @@
 </file>
 
 <file path=customXml/itemProps1.xml><?xml version="1.0" encoding="utf-8"?>
-<ds:datastoreItem xmlns:ds="http://schemas.openxmlformats.org/officeDocument/2006/customXml" ds:itemID="{45D16DB0-233F-47E2-B206-522F6559CA24}">
+<ds:datastoreItem xmlns:ds="http://schemas.openxmlformats.org/officeDocument/2006/customXml" ds:itemID="{CE5A2D3F-4416-4B38-993D-3CA458282F2C}">
   <ds:schemaRefs>
     <ds:schemaRef ds:uri="http://schemas.openxmlformats.org/officeDocument/2006/bibliography"/>
   </ds:schemaRefs>

--- a/PracticumJavaQuiz/src/bestanden/Takenblad_Evaluatie(1).docx
+++ b/PracticumJavaQuiz/src/bestanden/Takenblad_Evaluatie(1).docx
@@ -1,6 +1,6 @@
 
 <file path=word/document.xml><?xml version="1.0" encoding="utf-8"?>
-<w:document xmlns:ve="http://schemas.openxmlformats.org/markup-compatibility/2006" xmlns:o="urn:schemas-microsoft-com:office:office" xmlns:r="http://schemas.openxmlformats.org/officeDocument/2006/relationships" xmlns:m="http://schemas.openxmlformats.org/officeDocument/2006/math" xmlns:v="urn:schemas-microsoft-com:vml" xmlns:wp="http://schemas.openxmlformats.org/drawingml/2006/wordprocessingDrawing" xmlns:w10="urn:schemas-microsoft-com:office:word" xmlns:w="http://schemas.openxmlformats.org/wordprocessingml/2006/main" xmlns:wne="http://schemas.microsoft.com/office/word/2006/wordml">
+<w:document xmlns:wpc="http://schemas.microsoft.com/office/word/2010/wordprocessingCanvas" xmlns:mc="http://schemas.openxmlformats.org/markup-compatibility/2006" xmlns:o="urn:schemas-microsoft-com:office:office" xmlns:r="http://schemas.openxmlformats.org/officeDocument/2006/relationships" xmlns:m="http://schemas.openxmlformats.org/officeDocument/2006/math" xmlns:v="urn:schemas-microsoft-com:vml" xmlns:wp14="http://schemas.microsoft.com/office/word/2010/wordprocessingDrawing" xmlns:wp="http://schemas.openxmlformats.org/drawingml/2006/wordprocessingDrawing" xmlns:w10="urn:schemas-microsoft-com:office:word" xmlns:w="http://schemas.openxmlformats.org/wordprocessingml/2006/main" xmlns:w14="http://schemas.microsoft.com/office/word/2010/wordml" xmlns:w15="http://schemas.microsoft.com/office/word/2012/wordml" xmlns:wpg="http://schemas.microsoft.com/office/word/2010/wordprocessingGroup" xmlns:wpi="http://schemas.microsoft.com/office/word/2010/wordprocessingInk" xmlns:wne="http://schemas.microsoft.com/office/word/2006/wordml" xmlns:wps="http://schemas.microsoft.com/office/word/2010/wordprocessingShape" mc:Ignorable="w14 w15 wp14">
   <w:body>
     <w:p>
       <w:pPr>
@@ -390,9 +390,9 @@
     </w:p>
     <w:tbl>
       <w:tblPr>
-        <w:tblStyle w:val="TableGrid"/>
+        <w:tblStyle w:val="Tabelraster"/>
         <w:tblW w:w="0" w:type="auto"/>
-        <w:tblLook w:val="04A0"/>
+        <w:tblLook w:val="04A0" w:firstRow="1" w:lastRow="0" w:firstColumn="1" w:lastColumn="0" w:noHBand="0" w:noVBand="1"/>
       </w:tblPr>
       <w:tblGrid>
         <w:gridCol w:w="2303"/>
@@ -1820,7 +1820,6 @@
           <w:sz w:val="28"/>
           <w:szCs w:val="28"/>
         </w:rPr>
-        <w:lastRenderedPageBreak/>
         <w:t>Vul per opdracht en per student telkens</w:t>
       </w:r>
       <w:r>
@@ -1931,9 +1930,9 @@
     </w:p>
     <w:tbl>
       <w:tblPr>
-        <w:tblStyle w:val="TableGrid"/>
+        <w:tblStyle w:val="Tabelraster"/>
         <w:tblW w:w="9606" w:type="dxa"/>
-        <w:tblLook w:val="04A0"/>
+        <w:tblLook w:val="04A0" w:firstRow="1" w:lastRow="0" w:firstColumn="1" w:lastColumn="0" w:noHBand="0" w:noVBand="1"/>
       </w:tblPr>
       <w:tblGrid>
         <w:gridCol w:w="9606"/>
@@ -1960,7 +1959,6 @@
                 <w:sz w:val="28"/>
                 <w:szCs w:val="28"/>
               </w:rPr>
-              <w:lastRenderedPageBreak/>
               <w:t>Opdracht1</w:t>
             </w:r>
           </w:p>
@@ -2606,7 +2604,6 @@
                 <w:sz w:val="28"/>
                 <w:szCs w:val="28"/>
               </w:rPr>
-              <w:lastRenderedPageBreak/>
               <w:t>Opdracht2</w:t>
             </w:r>
           </w:p>
@@ -2847,6 +2844,68 @@
                 <w:szCs w:val="28"/>
               </w:rPr>
             </w:pPr>
+            <w:r>
+              <w:rPr>
+                <w:b/>
+                <w:sz w:val="28"/>
+                <w:szCs w:val="28"/>
+              </w:rPr>
+              <w:t>-</w:t>
+            </w:r>
+            <w:r>
+              <w:rPr>
+                <w:b/>
+                <w:sz w:val="28"/>
+                <w:szCs w:val="28"/>
+              </w:rPr>
+              <w:t xml:space="preserve"> Quiz, </w:t>
+            </w:r>
+            <w:proofErr w:type="spellStart"/>
+            <w:r>
+              <w:rPr>
+                <w:b/>
+                <w:sz w:val="28"/>
+                <w:szCs w:val="28"/>
+              </w:rPr>
+              <w:t>QuizCatalogus</w:t>
+            </w:r>
+            <w:proofErr w:type="spellEnd"/>
+            <w:r>
+              <w:rPr>
+                <w:b/>
+                <w:sz w:val="28"/>
+                <w:szCs w:val="28"/>
+              </w:rPr>
+              <w:t xml:space="preserve">, </w:t>
+            </w:r>
+            <w:proofErr w:type="spellStart"/>
+            <w:r>
+              <w:rPr>
+                <w:b/>
+                <w:sz w:val="28"/>
+                <w:szCs w:val="28"/>
+              </w:rPr>
+              <w:t>Enum</w:t>
+            </w:r>
+            <w:proofErr w:type="spellEnd"/>
+            <w:r>
+              <w:rPr>
+                <w:b/>
+                <w:sz w:val="28"/>
+                <w:szCs w:val="28"/>
+              </w:rPr>
+              <w:t xml:space="preserve"> </w:t>
+            </w:r>
+            <w:proofErr w:type="spellStart"/>
+            <w:r>
+              <w:rPr>
+                <w:b/>
+                <w:sz w:val="28"/>
+                <w:szCs w:val="28"/>
+              </w:rPr>
+              <w:t>QuizStatus</w:t>
+            </w:r>
+            <w:proofErr w:type="spellEnd"/>
           </w:p>
           <w:p>
             <w:pPr>
@@ -3164,7 +3223,6 @@
                 <w:sz w:val="28"/>
                 <w:szCs w:val="28"/>
               </w:rPr>
-              <w:lastRenderedPageBreak/>
               <w:t>Opdracht3</w:t>
             </w:r>
           </w:p>
@@ -3446,15 +3504,156 @@
                 <w:szCs w:val="28"/>
               </w:rPr>
             </w:pPr>
-          </w:p>
-          <w:p>
-            <w:pPr>
-              <w:rPr>
-                <w:b/>
-                <w:sz w:val="28"/>
-                <w:szCs w:val="28"/>
-              </w:rPr>
-            </w:pPr>
+            <w:r>
+              <w:rPr>
+                <w:b/>
+                <w:sz w:val="28"/>
+                <w:szCs w:val="28"/>
+              </w:rPr>
+              <w:t>-</w:t>
+            </w:r>
+            <w:r>
+              <w:rPr>
+                <w:b/>
+                <w:sz w:val="28"/>
+                <w:szCs w:val="28"/>
+              </w:rPr>
+              <w:t xml:space="preserve"> </w:t>
+            </w:r>
+            <w:proofErr w:type="spellStart"/>
+            <w:r>
+              <w:rPr>
+                <w:b/>
+                <w:sz w:val="28"/>
+                <w:szCs w:val="28"/>
+              </w:rPr>
+              <w:t>Junit</w:t>
+            </w:r>
+            <w:proofErr w:type="spellEnd"/>
+            <w:r>
+              <w:rPr>
+                <w:b/>
+                <w:sz w:val="28"/>
+                <w:szCs w:val="28"/>
+              </w:rPr>
+              <w:t xml:space="preserve"> </w:t>
+            </w:r>
+            <w:proofErr w:type="spellStart"/>
+            <w:r>
+              <w:rPr>
+                <w:b/>
+                <w:sz w:val="28"/>
+                <w:szCs w:val="28"/>
+              </w:rPr>
+              <w:t>Meerkeuze_Vraag</w:t>
+            </w:r>
+            <w:proofErr w:type="spellEnd"/>
+            <w:r>
+              <w:rPr>
+                <w:b/>
+                <w:sz w:val="28"/>
+                <w:szCs w:val="28"/>
+              </w:rPr>
+              <w:t xml:space="preserve">, </w:t>
+            </w:r>
+            <w:proofErr w:type="spellStart"/>
+            <w:r>
+              <w:rPr>
+                <w:b/>
+                <w:sz w:val="28"/>
+                <w:szCs w:val="28"/>
+              </w:rPr>
+              <w:t>Standaard_Vraag</w:t>
+            </w:r>
+            <w:proofErr w:type="spellEnd"/>
+            <w:r>
+              <w:rPr>
+                <w:b/>
+                <w:sz w:val="28"/>
+                <w:szCs w:val="28"/>
+              </w:rPr>
+              <w:t xml:space="preserve">, </w:t>
+            </w:r>
+            <w:proofErr w:type="spellStart"/>
+            <w:r>
+              <w:rPr>
+                <w:b/>
+                <w:sz w:val="28"/>
+                <w:szCs w:val="28"/>
+              </w:rPr>
+              <w:t>Opsomming_Vraag</w:t>
+            </w:r>
+            <w:proofErr w:type="spellEnd"/>
+            <w:r>
+              <w:rPr>
+                <w:b/>
+                <w:sz w:val="28"/>
+                <w:szCs w:val="28"/>
+              </w:rPr>
+              <w:t xml:space="preserve"> en </w:t>
+            </w:r>
+            <w:proofErr w:type="spellStart"/>
+            <w:r>
+              <w:rPr>
+                <w:b/>
+                <w:sz w:val="28"/>
+                <w:szCs w:val="28"/>
+              </w:rPr>
+              <w:t>Reproductie_Vraag</w:t>
+            </w:r>
+            <w:proofErr w:type="spellEnd"/>
+          </w:p>
+          <w:p>
+            <w:pPr>
+              <w:rPr>
+                <w:b/>
+                <w:sz w:val="28"/>
+                <w:szCs w:val="28"/>
+              </w:rPr>
+            </w:pPr>
+            <w:r>
+              <w:rPr>
+                <w:b/>
+                <w:sz w:val="28"/>
+                <w:szCs w:val="28"/>
+              </w:rPr>
+              <w:t xml:space="preserve">- </w:t>
+            </w:r>
+            <w:proofErr w:type="spellStart"/>
+            <w:r>
+              <w:rPr>
+                <w:b/>
+                <w:sz w:val="28"/>
+                <w:szCs w:val="28"/>
+              </w:rPr>
+              <w:t>Clone</w:t>
+            </w:r>
+            <w:proofErr w:type="spellEnd"/>
+            <w:r>
+              <w:rPr>
+                <w:b/>
+                <w:sz w:val="28"/>
+                <w:szCs w:val="28"/>
+              </w:rPr>
+              <w:t>() methode Quiz</w:t>
+            </w:r>
+          </w:p>
+          <w:p>
+            <w:pPr>
+              <w:rPr>
+                <w:b/>
+                <w:sz w:val="28"/>
+                <w:szCs w:val="28"/>
+              </w:rPr>
+            </w:pPr>
+            <w:r>
+              <w:rPr>
+                <w:b/>
+                <w:sz w:val="28"/>
+                <w:szCs w:val="28"/>
+              </w:rPr>
+              <w:t>- Enkele tests toegevoegd aan QuizTest</w:t>
+            </w:r>
           </w:p>
           <w:p>
             <w:pPr>
@@ -3763,7 +3962,6 @@
                 <w:sz w:val="28"/>
                 <w:szCs w:val="28"/>
               </w:rPr>
-              <w:lastRenderedPageBreak/>
               <w:t>Opdracht4</w:t>
             </w:r>
           </w:p>
@@ -4313,7 +4511,6 @@
                 <w:sz w:val="28"/>
                 <w:szCs w:val="28"/>
               </w:rPr>
-              <w:lastRenderedPageBreak/>
               <w:t>Opdracht5</w:t>
             </w:r>
           </w:p>
@@ -4863,7 +5060,6 @@
                 <w:sz w:val="28"/>
                 <w:szCs w:val="28"/>
               </w:rPr>
-              <w:lastRenderedPageBreak/>
               <w:t>Opdracht6</w:t>
             </w:r>
           </w:p>
@@ -5413,7 +5609,6 @@
                 <w:sz w:val="28"/>
                 <w:szCs w:val="28"/>
               </w:rPr>
-              <w:lastRenderedPageBreak/>
               <w:t>Opdracht7</w:t>
             </w:r>
           </w:p>
@@ -5963,7 +6158,6 @@
                 <w:sz w:val="28"/>
                 <w:szCs w:val="28"/>
               </w:rPr>
-              <w:lastRenderedPageBreak/>
               <w:t>Opdracht8</w:t>
             </w:r>
           </w:p>
@@ -6196,6 +6390,50 @@
                 <w:szCs w:val="28"/>
               </w:rPr>
             </w:pPr>
+            <w:r>
+              <w:rPr>
+                <w:b/>
+                <w:sz w:val="28"/>
+                <w:szCs w:val="28"/>
+              </w:rPr>
+              <w:t>-</w:t>
+            </w:r>
+            <w:r>
+              <w:rPr>
+                <w:b/>
+                <w:sz w:val="28"/>
+                <w:szCs w:val="28"/>
+              </w:rPr>
+              <w:t xml:space="preserve"> </w:t>
+            </w:r>
+            <w:proofErr w:type="spellStart"/>
+            <w:r>
+              <w:rPr>
+                <w:b/>
+                <w:sz w:val="28"/>
+                <w:szCs w:val="28"/>
+              </w:rPr>
+              <w:t>QuizFactory</w:t>
+            </w:r>
+            <w:proofErr w:type="spellEnd"/>
+            <w:r>
+              <w:rPr>
+                <w:b/>
+                <w:sz w:val="28"/>
+                <w:szCs w:val="28"/>
+              </w:rPr>
+              <w:t xml:space="preserve"> en </w:t>
+            </w:r>
+            <w:proofErr w:type="spellStart"/>
+            <w:r>
+              <w:rPr>
+                <w:b/>
+                <w:sz w:val="28"/>
+                <w:szCs w:val="28"/>
+              </w:rPr>
+              <w:t>OpdrachtFactory</w:t>
+            </w:r>
+            <w:proofErr w:type="spellEnd"/>
           </w:p>
           <w:p>
             <w:pPr>
@@ -6492,10 +6730,7 @@
         </w:tc>
       </w:tr>
     </w:tbl>
-    <w:p>
-      <w:bookmarkStart w:id="0" w:name="_GoBack"/>
-      <w:bookmarkEnd w:id="0"/>
-    </w:p>
+    <w:p/>
     <w:sectPr>
       <w:pgSz w:w="11906" w:h="16838"/>
       <w:pgMar w:top="1417" w:right="1417" w:bottom="1417" w:left="1417" w:header="708" w:footer="708" w:gutter="0"/>
@@ -6507,8 +6742,232 @@
 </file>
 
 <file path=word/numbering.xml><?xml version="1.0" encoding="utf-8"?>
-<w:numbering xmlns:ve="http://schemas.openxmlformats.org/markup-compatibility/2006" xmlns:o="urn:schemas-microsoft-com:office:office" xmlns:r="http://schemas.openxmlformats.org/officeDocument/2006/relationships" xmlns:m="http://schemas.openxmlformats.org/officeDocument/2006/math" xmlns:v="urn:schemas-microsoft-com:vml" xmlns:wp="http://schemas.openxmlformats.org/drawingml/2006/wordprocessingDrawing" xmlns:w10="urn:schemas-microsoft-com:office:word" xmlns:w="http://schemas.openxmlformats.org/wordprocessingml/2006/main" xmlns:wne="http://schemas.microsoft.com/office/word/2006/wordml">
+<w:numbering xmlns:wpc="http://schemas.microsoft.com/office/word/2010/wordprocessingCanvas" xmlns:mc="http://schemas.openxmlformats.org/markup-compatibility/2006" xmlns:o="urn:schemas-microsoft-com:office:office" xmlns:r="http://schemas.openxmlformats.org/officeDocument/2006/relationships" xmlns:m="http://schemas.openxmlformats.org/officeDocument/2006/math" xmlns:v="urn:schemas-microsoft-com:vml" xmlns:wp14="http://schemas.microsoft.com/office/word/2010/wordprocessingDrawing" xmlns:wp="http://schemas.openxmlformats.org/drawingml/2006/wordprocessingDrawing" xmlns:w10="urn:schemas-microsoft-com:office:word" xmlns:w="http://schemas.openxmlformats.org/wordprocessingml/2006/main" xmlns:w14="http://schemas.microsoft.com/office/word/2010/wordml" xmlns:w15="http://schemas.microsoft.com/office/word/2012/wordml" xmlns:wpg="http://schemas.microsoft.com/office/word/2010/wordprocessingGroup" xmlns:wpi="http://schemas.microsoft.com/office/word/2010/wordprocessingInk" xmlns:wne="http://schemas.microsoft.com/office/word/2006/wordml" xmlns:wps="http://schemas.microsoft.com/office/word/2010/wordprocessingShape" mc:Ignorable="w14 w15 wp14">
   <w:abstractNum w:abstractNumId="0">
+    <w:nsid w:val="13DE4E5D"/>
+    <w:multiLevelType w:val="hybridMultilevel"/>
+    <w:tmpl w:val="8CAE6A60"/>
+    <w:lvl w:ilvl="0" w:tplc="90B4DE02">
+      <w:numFmt w:val="bullet"/>
+      <w:lvlText w:val="-"/>
+      <w:lvlJc w:val="left"/>
+      <w:pPr>
+        <w:ind w:left="720" w:hanging="360"/>
+      </w:pPr>
+      <w:rPr>
+        <w:rFonts w:ascii="Calibri" w:eastAsiaTheme="minorHAnsi" w:hAnsi="Calibri" w:cstheme="minorBidi" w:hint="default"/>
+      </w:rPr>
+    </w:lvl>
+    <w:lvl w:ilvl="1" w:tplc="04090003" w:tentative="1">
+      <w:start w:val="1"/>
+      <w:numFmt w:val="bullet"/>
+      <w:lvlText w:val="o"/>
+      <w:lvlJc w:val="left"/>
+      <w:pPr>
+        <w:ind w:left="1440" w:hanging="360"/>
+      </w:pPr>
+      <w:rPr>
+        <w:rFonts w:ascii="Courier New" w:hAnsi="Courier New" w:cs="Courier New" w:hint="default"/>
+      </w:rPr>
+    </w:lvl>
+    <w:lvl w:ilvl="2" w:tplc="04090005" w:tentative="1">
+      <w:start w:val="1"/>
+      <w:numFmt w:val="bullet"/>
+      <w:lvlText w:val=""/>
+      <w:lvlJc w:val="left"/>
+      <w:pPr>
+        <w:ind w:left="2160" w:hanging="360"/>
+      </w:pPr>
+      <w:rPr>
+        <w:rFonts w:ascii="Wingdings" w:hAnsi="Wingdings" w:hint="default"/>
+      </w:rPr>
+    </w:lvl>
+    <w:lvl w:ilvl="3" w:tplc="04090001" w:tentative="1">
+      <w:start w:val="1"/>
+      <w:numFmt w:val="bullet"/>
+      <w:lvlText w:val=""/>
+      <w:lvlJc w:val="left"/>
+      <w:pPr>
+        <w:ind w:left="2880" w:hanging="360"/>
+      </w:pPr>
+      <w:rPr>
+        <w:rFonts w:ascii="Symbol" w:hAnsi="Symbol" w:hint="default"/>
+      </w:rPr>
+    </w:lvl>
+    <w:lvl w:ilvl="4" w:tplc="04090003" w:tentative="1">
+      <w:start w:val="1"/>
+      <w:numFmt w:val="bullet"/>
+      <w:lvlText w:val="o"/>
+      <w:lvlJc w:val="left"/>
+      <w:pPr>
+        <w:ind w:left="3600" w:hanging="360"/>
+      </w:pPr>
+      <w:rPr>
+        <w:rFonts w:ascii="Courier New" w:hAnsi="Courier New" w:cs="Courier New" w:hint="default"/>
+      </w:rPr>
+    </w:lvl>
+    <w:lvl w:ilvl="5" w:tplc="04090005" w:tentative="1">
+      <w:start w:val="1"/>
+      <w:numFmt w:val="bullet"/>
+      <w:lvlText w:val=""/>
+      <w:lvlJc w:val="left"/>
+      <w:pPr>
+        <w:ind w:left="4320" w:hanging="360"/>
+      </w:pPr>
+      <w:rPr>
+        <w:rFonts w:ascii="Wingdings" w:hAnsi="Wingdings" w:hint="default"/>
+      </w:rPr>
+    </w:lvl>
+    <w:lvl w:ilvl="6" w:tplc="04090001" w:tentative="1">
+      <w:start w:val="1"/>
+      <w:numFmt w:val="bullet"/>
+      <w:lvlText w:val=""/>
+      <w:lvlJc w:val="left"/>
+      <w:pPr>
+        <w:ind w:left="5040" w:hanging="360"/>
+      </w:pPr>
+      <w:rPr>
+        <w:rFonts w:ascii="Symbol" w:hAnsi="Symbol" w:hint="default"/>
+      </w:rPr>
+    </w:lvl>
+    <w:lvl w:ilvl="7" w:tplc="04090003" w:tentative="1">
+      <w:start w:val="1"/>
+      <w:numFmt w:val="bullet"/>
+      <w:lvlText w:val="o"/>
+      <w:lvlJc w:val="left"/>
+      <w:pPr>
+        <w:ind w:left="5760" w:hanging="360"/>
+      </w:pPr>
+      <w:rPr>
+        <w:rFonts w:ascii="Courier New" w:hAnsi="Courier New" w:cs="Courier New" w:hint="default"/>
+      </w:rPr>
+    </w:lvl>
+    <w:lvl w:ilvl="8" w:tplc="04090005" w:tentative="1">
+      <w:start w:val="1"/>
+      <w:numFmt w:val="bullet"/>
+      <w:lvlText w:val=""/>
+      <w:lvlJc w:val="left"/>
+      <w:pPr>
+        <w:ind w:left="6480" w:hanging="360"/>
+      </w:pPr>
+      <w:rPr>
+        <w:rFonts w:ascii="Wingdings" w:hAnsi="Wingdings" w:hint="default"/>
+      </w:rPr>
+    </w:lvl>
+  </w:abstractNum>
+  <w:abstractNum w:abstractNumId="1">
+    <w:nsid w:val="23551EFC"/>
+    <w:multiLevelType w:val="hybridMultilevel"/>
+    <w:tmpl w:val="FB28D416"/>
+    <w:lvl w:ilvl="0" w:tplc="7B587F52">
+      <w:numFmt w:val="bullet"/>
+      <w:lvlText w:val="-"/>
+      <w:lvlJc w:val="left"/>
+      <w:pPr>
+        <w:ind w:left="720" w:hanging="360"/>
+      </w:pPr>
+      <w:rPr>
+        <w:rFonts w:ascii="Calibri" w:eastAsiaTheme="minorHAnsi" w:hAnsi="Calibri" w:cstheme="minorBidi" w:hint="default"/>
+      </w:rPr>
+    </w:lvl>
+    <w:lvl w:ilvl="1" w:tplc="04090003" w:tentative="1">
+      <w:start w:val="1"/>
+      <w:numFmt w:val="bullet"/>
+      <w:lvlText w:val="o"/>
+      <w:lvlJc w:val="left"/>
+      <w:pPr>
+        <w:ind w:left="1440" w:hanging="360"/>
+      </w:pPr>
+      <w:rPr>
+        <w:rFonts w:ascii="Courier New" w:hAnsi="Courier New" w:cs="Courier New" w:hint="default"/>
+      </w:rPr>
+    </w:lvl>
+    <w:lvl w:ilvl="2" w:tplc="04090005" w:tentative="1">
+      <w:start w:val="1"/>
+      <w:numFmt w:val="bullet"/>
+      <w:lvlText w:val=""/>
+      <w:lvlJc w:val="left"/>
+      <w:pPr>
+        <w:ind w:left="2160" w:hanging="360"/>
+      </w:pPr>
+      <w:rPr>
+        <w:rFonts w:ascii="Wingdings" w:hAnsi="Wingdings" w:hint="default"/>
+      </w:rPr>
+    </w:lvl>
+    <w:lvl w:ilvl="3" w:tplc="04090001" w:tentative="1">
+      <w:start w:val="1"/>
+      <w:numFmt w:val="bullet"/>
+      <w:lvlText w:val=""/>
+      <w:lvlJc w:val="left"/>
+      <w:pPr>
+        <w:ind w:left="2880" w:hanging="360"/>
+      </w:pPr>
+      <w:rPr>
+        <w:rFonts w:ascii="Symbol" w:hAnsi="Symbol" w:hint="default"/>
+      </w:rPr>
+    </w:lvl>
+    <w:lvl w:ilvl="4" w:tplc="04090003" w:tentative="1">
+      <w:start w:val="1"/>
+      <w:numFmt w:val="bullet"/>
+      <w:lvlText w:val="o"/>
+      <w:lvlJc w:val="left"/>
+      <w:pPr>
+        <w:ind w:left="3600" w:hanging="360"/>
+      </w:pPr>
+      <w:rPr>
+        <w:rFonts w:ascii="Courier New" w:hAnsi="Courier New" w:cs="Courier New" w:hint="default"/>
+      </w:rPr>
+    </w:lvl>
+    <w:lvl w:ilvl="5" w:tplc="04090005" w:tentative="1">
+      <w:start w:val="1"/>
+      <w:numFmt w:val="bullet"/>
+      <w:lvlText w:val=""/>
+      <w:lvlJc w:val="left"/>
+      <w:pPr>
+        <w:ind w:left="4320" w:hanging="360"/>
+      </w:pPr>
+      <w:rPr>
+        <w:rFonts w:ascii="Wingdings" w:hAnsi="Wingdings" w:hint="default"/>
+      </w:rPr>
+    </w:lvl>
+    <w:lvl w:ilvl="6" w:tplc="04090001" w:tentative="1">
+      <w:start w:val="1"/>
+      <w:numFmt w:val="bullet"/>
+      <w:lvlText w:val=""/>
+      <w:lvlJc w:val="left"/>
+      <w:pPr>
+        <w:ind w:left="5040" w:hanging="360"/>
+      </w:pPr>
+      <w:rPr>
+        <w:rFonts w:ascii="Symbol" w:hAnsi="Symbol" w:hint="default"/>
+      </w:rPr>
+    </w:lvl>
+    <w:lvl w:ilvl="7" w:tplc="04090003" w:tentative="1">
+      <w:start w:val="1"/>
+      <w:numFmt w:val="bullet"/>
+      <w:lvlText w:val="o"/>
+      <w:lvlJc w:val="left"/>
+      <w:pPr>
+        <w:ind w:left="5760" w:hanging="360"/>
+      </w:pPr>
+      <w:rPr>
+        <w:rFonts w:ascii="Courier New" w:hAnsi="Courier New" w:cs="Courier New" w:hint="default"/>
+      </w:rPr>
+    </w:lvl>
+    <w:lvl w:ilvl="8" w:tplc="04090005" w:tentative="1">
+      <w:start w:val="1"/>
+      <w:numFmt w:val="bullet"/>
+      <w:lvlText w:val=""/>
+      <w:lvlJc w:val="left"/>
+      <w:pPr>
+        <w:ind w:left="6480" w:hanging="360"/>
+      </w:pPr>
+      <w:rPr>
+        <w:rFonts w:ascii="Wingdings" w:hAnsi="Wingdings" w:hint="default"/>
+      </w:rPr>
+    </w:lvl>
+  </w:abstractNum>
+  <w:abstractNum w:abstractNumId="2">
     <w:nsid w:val="2E55242C"/>
     <w:multiLevelType w:val="hybridMultilevel"/>
     <w:tmpl w:val="AC34E5E8"/>
@@ -6621,14 +7080,135 @@
       </w:rPr>
     </w:lvl>
   </w:abstractNum>
+  <w:abstractNum w:abstractNumId="3">
+    <w:nsid w:val="61AD7114"/>
+    <w:multiLevelType w:val="hybridMultilevel"/>
+    <w:tmpl w:val="1F78B71C"/>
+    <w:lvl w:ilvl="0" w:tplc="BC22FD76">
+      <w:numFmt w:val="bullet"/>
+      <w:lvlText w:val="-"/>
+      <w:lvlJc w:val="left"/>
+      <w:pPr>
+        <w:ind w:left="720" w:hanging="360"/>
+      </w:pPr>
+      <w:rPr>
+        <w:rFonts w:ascii="Calibri" w:eastAsiaTheme="minorHAnsi" w:hAnsi="Calibri" w:cstheme="minorBidi" w:hint="default"/>
+      </w:rPr>
+    </w:lvl>
+    <w:lvl w:ilvl="1" w:tplc="04090003" w:tentative="1">
+      <w:start w:val="1"/>
+      <w:numFmt w:val="bullet"/>
+      <w:lvlText w:val="o"/>
+      <w:lvlJc w:val="left"/>
+      <w:pPr>
+        <w:ind w:left="1440" w:hanging="360"/>
+      </w:pPr>
+      <w:rPr>
+        <w:rFonts w:ascii="Courier New" w:hAnsi="Courier New" w:cs="Courier New" w:hint="default"/>
+      </w:rPr>
+    </w:lvl>
+    <w:lvl w:ilvl="2" w:tplc="04090005" w:tentative="1">
+      <w:start w:val="1"/>
+      <w:numFmt w:val="bullet"/>
+      <w:lvlText w:val=""/>
+      <w:lvlJc w:val="left"/>
+      <w:pPr>
+        <w:ind w:left="2160" w:hanging="360"/>
+      </w:pPr>
+      <w:rPr>
+        <w:rFonts w:ascii="Wingdings" w:hAnsi="Wingdings" w:hint="default"/>
+      </w:rPr>
+    </w:lvl>
+    <w:lvl w:ilvl="3" w:tplc="04090001" w:tentative="1">
+      <w:start w:val="1"/>
+      <w:numFmt w:val="bullet"/>
+      <w:lvlText w:val=""/>
+      <w:lvlJc w:val="left"/>
+      <w:pPr>
+        <w:ind w:left="2880" w:hanging="360"/>
+      </w:pPr>
+      <w:rPr>
+        <w:rFonts w:ascii="Symbol" w:hAnsi="Symbol" w:hint="default"/>
+      </w:rPr>
+    </w:lvl>
+    <w:lvl w:ilvl="4" w:tplc="04090003" w:tentative="1">
+      <w:start w:val="1"/>
+      <w:numFmt w:val="bullet"/>
+      <w:lvlText w:val="o"/>
+      <w:lvlJc w:val="left"/>
+      <w:pPr>
+        <w:ind w:left="3600" w:hanging="360"/>
+      </w:pPr>
+      <w:rPr>
+        <w:rFonts w:ascii="Courier New" w:hAnsi="Courier New" w:cs="Courier New" w:hint="default"/>
+      </w:rPr>
+    </w:lvl>
+    <w:lvl w:ilvl="5" w:tplc="04090005" w:tentative="1">
+      <w:start w:val="1"/>
+      <w:numFmt w:val="bullet"/>
+      <w:lvlText w:val=""/>
+      <w:lvlJc w:val="left"/>
+      <w:pPr>
+        <w:ind w:left="4320" w:hanging="360"/>
+      </w:pPr>
+      <w:rPr>
+        <w:rFonts w:ascii="Wingdings" w:hAnsi="Wingdings" w:hint="default"/>
+      </w:rPr>
+    </w:lvl>
+    <w:lvl w:ilvl="6" w:tplc="04090001" w:tentative="1">
+      <w:start w:val="1"/>
+      <w:numFmt w:val="bullet"/>
+      <w:lvlText w:val=""/>
+      <w:lvlJc w:val="left"/>
+      <w:pPr>
+        <w:ind w:left="5040" w:hanging="360"/>
+      </w:pPr>
+      <w:rPr>
+        <w:rFonts w:ascii="Symbol" w:hAnsi="Symbol" w:hint="default"/>
+      </w:rPr>
+    </w:lvl>
+    <w:lvl w:ilvl="7" w:tplc="04090003" w:tentative="1">
+      <w:start w:val="1"/>
+      <w:numFmt w:val="bullet"/>
+      <w:lvlText w:val="o"/>
+      <w:lvlJc w:val="left"/>
+      <w:pPr>
+        <w:ind w:left="5760" w:hanging="360"/>
+      </w:pPr>
+      <w:rPr>
+        <w:rFonts w:ascii="Courier New" w:hAnsi="Courier New" w:cs="Courier New" w:hint="default"/>
+      </w:rPr>
+    </w:lvl>
+    <w:lvl w:ilvl="8" w:tplc="04090005" w:tentative="1">
+      <w:start w:val="1"/>
+      <w:numFmt w:val="bullet"/>
+      <w:lvlText w:val=""/>
+      <w:lvlJc w:val="left"/>
+      <w:pPr>
+        <w:ind w:left="6480" w:hanging="360"/>
+      </w:pPr>
+      <w:rPr>
+        <w:rFonts w:ascii="Wingdings" w:hAnsi="Wingdings" w:hint="default"/>
+      </w:rPr>
+    </w:lvl>
+  </w:abstractNum>
   <w:num w:numId="1">
+    <w:abstractNumId w:val="2"/>
+  </w:num>
+  <w:num w:numId="2">
+    <w:abstractNumId w:val="1"/>
+  </w:num>
+  <w:num w:numId="3">
     <w:abstractNumId w:val="0"/>
+  </w:num>
+  <w:num w:numId="4">
+    <w:abstractNumId w:val="3"/>
   </w:num>
 </w:numbering>
 </file>
 
 <file path=word/styles.xml><?xml version="1.0" encoding="utf-8"?>
-<w:styles xmlns:r="http://schemas.openxmlformats.org/officeDocument/2006/relationships" xmlns:w="http://schemas.openxmlformats.org/wordprocessingml/2006/main">
+<w:styles xmlns:mc="http://schemas.openxmlformats.org/markup-compatibility/2006" xmlns:r="http://schemas.openxmlformats.org/officeDocument/2006/relationships" xmlns:w="http://schemas.openxmlformats.org/wordprocessingml/2006/main" xmlns:w14="http://schemas.microsoft.com/office/word/2010/wordml" xmlns:w15="http://schemas.microsoft.com/office/word/2012/wordml" mc:Ignorable="w14 w15">
   <w:docDefaults>
     <w:rPrDefault>
       <w:rPr>
@@ -6644,377 +7224,383 @@
       </w:pPr>
     </w:pPrDefault>
   </w:docDefaults>
-  <w:latentStyles w:defLockedState="0" w:defUIPriority="99" w:defSemiHidden="1" w:defUnhideWhenUsed="1" w:defQFormat="0" w:count="267">
-    <w:lsdException w:name="Normal" w:semiHidden="0" w:uiPriority="0" w:unhideWhenUsed="0" w:qFormat="1"/>
-    <w:lsdException w:name="heading 1" w:semiHidden="0" w:uiPriority="9" w:unhideWhenUsed="0" w:qFormat="1"/>
-    <w:lsdException w:name="heading 2" w:uiPriority="9" w:qFormat="1"/>
-    <w:lsdException w:name="heading 3" w:uiPriority="9" w:qFormat="1"/>
-    <w:lsdException w:name="heading 4" w:uiPriority="9" w:qFormat="1"/>
-    <w:lsdException w:name="heading 5" w:uiPriority="9" w:qFormat="1"/>
-    <w:lsdException w:name="heading 6" w:uiPriority="9" w:qFormat="1"/>
-    <w:lsdException w:name="heading 7" w:uiPriority="9" w:qFormat="1"/>
-    <w:lsdException w:name="heading 8" w:uiPriority="9" w:qFormat="1"/>
-    <w:lsdException w:name="heading 9" w:uiPriority="9" w:qFormat="1"/>
-    <w:lsdException w:name="toc 1" w:uiPriority="39"/>
-    <w:lsdException w:name="toc 2" w:uiPriority="39"/>
-    <w:lsdException w:name="toc 3" w:uiPriority="39"/>
-    <w:lsdException w:name="toc 4" w:uiPriority="39"/>
-    <w:lsdException w:name="toc 5" w:uiPriority="39"/>
-    <w:lsdException w:name="toc 6" w:uiPriority="39"/>
-    <w:lsdException w:name="toc 7" w:uiPriority="39"/>
-    <w:lsdException w:name="toc 8" w:uiPriority="39"/>
-    <w:lsdException w:name="toc 9" w:uiPriority="39"/>
-    <w:lsdException w:name="caption" w:uiPriority="35" w:qFormat="1"/>
-    <w:lsdException w:name="Title" w:semiHidden="0" w:uiPriority="10" w:unhideWhenUsed="0" w:qFormat="1"/>
-    <w:lsdException w:name="Default Paragraph Font" w:uiPriority="1"/>
-    <w:lsdException w:name="Subtitle" w:semiHidden="0" w:uiPriority="11" w:unhideWhenUsed="0" w:qFormat="1"/>
-    <w:lsdException w:name="Strong" w:semiHidden="0" w:uiPriority="22" w:unhideWhenUsed="0" w:qFormat="1"/>
-    <w:lsdException w:name="Emphasis" w:semiHidden="0" w:uiPriority="20" w:unhideWhenUsed="0" w:qFormat="1"/>
-    <w:lsdException w:name="Table Grid" w:semiHidden="0" w:uiPriority="59" w:unhideWhenUsed="0"/>
-    <w:lsdException w:name="Placeholder Text" w:unhideWhenUsed="0"/>
-    <w:lsdException w:name="No Spacing" w:semiHidden="0" w:uiPriority="1" w:unhideWhenUsed="0" w:qFormat="1"/>
-    <w:lsdException w:name="Light Shading" w:semiHidden="0" w:uiPriority="60" w:unhideWhenUsed="0"/>
-    <w:lsdException w:name="Light List" w:semiHidden="0" w:uiPriority="61" w:unhideWhenUsed="0"/>
-    <w:lsdException w:name="Light Grid" w:semiHidden="0" w:uiPriority="62" w:unhideWhenUsed="0"/>
-    <w:lsdException w:name="Medium Shading 1" w:semiHidden="0" w:uiPriority="63" w:unhideWhenUsed="0"/>
-    <w:lsdException w:name="Medium Shading 2" w:semiHidden="0" w:uiPriority="64" w:unhideWhenUsed="0"/>
-    <w:lsdException w:name="Medium List 1" w:semiHidden="0" w:uiPriority="65" w:unhideWhenUsed="0"/>
-    <w:lsdException w:name="Medium List 2" w:semiHidden="0" w:uiPriority="66" w:unhideWhenUsed="0"/>
-    <w:lsdException w:name="Medium Grid 1" w:semiHidden="0" w:uiPriority="67" w:unhideWhenUsed="0"/>
-    <w:lsdException w:name="Medium Grid 2" w:semiHidden="0" w:uiPriority="68" w:unhideWhenUsed="0"/>
-    <w:lsdException w:name="Medium Grid 3" w:semiHidden="0" w:uiPriority="69" w:unhideWhenUsed="0"/>
-    <w:lsdException w:name="Dark List" w:semiHidden="0" w:uiPriority="70" w:unhideWhenUsed="0"/>
-    <w:lsdException w:name="Colorful Shading" w:semiHidden="0" w:uiPriority="71" w:unhideWhenUsed="0"/>
-    <w:lsdException w:name="Colorful List" w:semiHidden="0" w:uiPriority="72" w:unhideWhenUsed="0"/>
-    <w:lsdException w:name="Colorful Grid" w:semiHidden="0" w:uiPriority="73" w:unhideWhenUsed="0"/>
-    <w:lsdException w:name="Light Shading Accent 1" w:semiHidden="0" w:uiPriority="60" w:unhideWhenUsed="0"/>
-    <w:lsdException w:name="Light List Accent 1" w:semiHidden="0" w:uiPriority="61" w:unhideWhenUsed="0"/>
-    <w:lsdException w:name="Light Grid Accent 1" w:semiHidden="0" w:uiPriority="62" w:unhideWhenUsed="0"/>
-    <w:lsdException w:name="Medium Shading 1 Accent 1" w:semiHidden="0" w:uiPriority="63" w:unhideWhenUsed="0"/>
-    <w:lsdException w:name="Medium Shading 2 Accent 1" w:semiHidden="0" w:uiPriority="64" w:unhideWhenUsed="0"/>
-    <w:lsdException w:name="Medium List 1 Accent 1" w:semiHidden="0" w:uiPriority="65" w:unhideWhenUsed="0"/>
-    <w:lsdException w:name="Revision" w:unhideWhenUsed="0"/>
-    <w:lsdException w:name="List Paragraph" w:semiHidden="0" w:uiPriority="34" w:unhideWhenUsed="0" w:qFormat="1"/>
-    <w:lsdException w:name="Quote" w:semiHidden="0" w:uiPriority="29" w:unhideWhenUsed="0" w:qFormat="1"/>
-    <w:lsdException w:name="Intense Quote" w:semiHidden="0" w:uiPriority="30" w:unhideWhenUsed="0" w:qFormat="1"/>
-    <w:lsdException w:name="Medium List 2 Accent 1" w:semiHidden="0" w:uiPriority="66" w:unhideWhenUsed="0"/>
-    <w:lsdException w:name="Medium Grid 1 Accent 1" w:semiHidden="0" w:uiPriority="67" w:unhideWhenUsed="0"/>
-    <w:lsdException w:name="Medium Grid 2 Accent 1" w:semiHidden="0" w:uiPriority="68" w:unhideWhenUsed="0"/>
-    <w:lsdException w:name="Medium Grid 3 Accent 1" w:semiHidden="0" w:uiPriority="69" w:unhideWhenUsed="0"/>
-    <w:lsdException w:name="Dark List Accent 1" w:semiHidden="0" w:uiPriority="70" w:unhideWhenUsed="0"/>
-    <w:lsdException w:name="Colorful Shading Accent 1" w:semiHidden="0" w:uiPriority="71" w:unhideWhenUsed="0"/>
-    <w:lsdException w:name="Colorful List Accent 1" w:semiHidden="0" w:uiPriority="72" w:unhideWhenUsed="0"/>
-    <w:lsdException w:name="Colorful Grid Accent 1" w:semiHidden="0" w:uiPriority="73" w:unhideWhenUsed="0"/>
-    <w:lsdException w:name="Light Shading Accent 2" w:semiHidden="0" w:uiPriority="60" w:unhideWhenUsed="0"/>
-    <w:lsdException w:name="Light List Accent 2" w:semiHidden="0" w:uiPriority="61" w:unhideWhenUsed="0"/>
-    <w:lsdException w:name="Light Grid Accent 2" w:semiHidden="0" w:uiPriority="62" w:unhideWhenUsed="0"/>
-    <w:lsdException w:name="Medium Shading 1 Accent 2" w:semiHidden="0" w:uiPriority="63" w:unhideWhenUsed="0"/>
-    <w:lsdException w:name="Medium Shading 2 Accent 2" w:semiHidden="0" w:uiPriority="64" w:unhideWhenUsed="0"/>
-    <w:lsdException w:name="Medium List 1 Accent 2" w:semiHidden="0" w:uiPriority="65" w:unhideWhenUsed="0"/>
-    <w:lsdException w:name="Medium List 2 Accent 2" w:semiHidden="0" w:uiPriority="66" w:unhideWhenUsed="0"/>
-    <w:lsdException w:name="Medium Grid 1 Accent 2" w:semiHidden="0" w:uiPriority="67" w:unhideWhenUsed="0"/>
-    <w:lsdException w:name="Medium Grid 2 Accent 2" w:semiHidden="0" w:uiPriority="68" w:unhideWhenUsed="0"/>
-    <w:lsdException w:name="Medium Grid 3 Accent 2" w:semiHidden="0" w:uiPriority="69" w:unhideWhenUsed="0"/>
-    <w:lsdException w:name="Dark List Accent 2" w:semiHidden="0" w:uiPriority="70" w:unhideWhenUsed="0"/>
-    <w:lsdException w:name="Colorful Shading Accent 2" w:semiHidden="0" w:uiPriority="71" w:unhideWhenUsed="0"/>
-    <w:lsdException w:name="Colorful List Accent 2" w:semiHidden="0" w:uiPriority="72" w:unhideWhenUsed="0"/>
-    <w:lsdException w:name="Colorful Grid Accent 2" w:semiHidden="0" w:uiPriority="73" w:unhideWhenUsed="0"/>
-    <w:lsdException w:name="Light Shading Accent 3" w:semiHidden="0" w:uiPriority="60" w:unhideWhenUsed="0"/>
-    <w:lsdException w:name="Light List Accent 3" w:semiHidden="0" w:uiPriority="61" w:unhideWhenUsed="0"/>
-    <w:lsdException w:name="Light Grid Accent 3" w:semiHidden="0" w:uiPriority="62" w:unhideWhenUsed="0"/>
-    <w:lsdException w:name="Medium Shading 1 Accent 3" w:semiHidden="0" w:uiPriority="63" w:unhideWhenUsed="0"/>
-    <w:lsdException w:name="Medium Shading 2 Accent 3" w:semiHidden="0" w:uiPriority="64" w:unhideWhenUsed="0"/>
-    <w:lsdException w:name="Medium List 1 Accent 3" w:semiHidden="0" w:uiPriority="65" w:unhideWhenUsed="0"/>
-    <w:lsdException w:name="Medium List 2 Accent 3" w:semiHidden="0" w:uiPriority="66" w:unhideWhenUsed="0"/>
-    <w:lsdException w:name="Medium Grid 1 Accent 3" w:semiHidden="0" w:uiPriority="67" w:unhideWhenUsed="0"/>
-    <w:lsdException w:name="Medium Grid 2 Accent 3" w:semiHidden="0" w:uiPriority="68" w:unhideWhenUsed="0"/>
-    <w:lsdException w:name="Medium Grid 3 Accent 3" w:semiHidden="0" w:uiPriority="69" w:unhideWhenUsed="0"/>
-    <w:lsdException w:name="Dark List Accent 3" w:semiHidden="0" w:uiPriority="70" w:unhideWhenUsed="0"/>
-    <w:lsdException w:name="Colorful Shading Accent 3" w:semiHidden="0" w:uiPriority="71" w:unhideWhenUsed="0"/>
-    <w:lsdException w:name="Colorful List Accent 3" w:semiHidden="0" w:uiPriority="72" w:unhideWhenUsed="0"/>
-    <w:lsdException w:name="Colorful Grid Accent 3" w:semiHidden="0" w:uiPriority="73" w:unhideWhenUsed="0"/>
-    <w:lsdException w:name="Light Shading Accent 4" w:semiHidden="0" w:uiPriority="60" w:unhideWhenUsed="0"/>
-    <w:lsdException w:name="Light List Accent 4" w:semiHidden="0" w:uiPriority="61" w:unhideWhenUsed="0"/>
-    <w:lsdException w:name="Light Grid Accent 4" w:semiHidden="0" w:uiPriority="62" w:unhideWhenUsed="0"/>
-    <w:lsdException w:name="Medium Shading 1 Accent 4" w:semiHidden="0" w:uiPriority="63" w:unhideWhenUsed="0"/>
-    <w:lsdException w:name="Medium Shading 2 Accent 4" w:semiHidden="0" w:uiPriority="64" w:unhideWhenUsed="0"/>
-    <w:lsdException w:name="Medium List 1 Accent 4" w:semiHidden="0" w:uiPriority="65" w:unhideWhenUsed="0"/>
-    <w:lsdException w:name="Medium List 2 Accent 4" w:semiHidden="0" w:uiPriority="66" w:unhideWhenUsed="0"/>
-    <w:lsdException w:name="Medium Grid 1 Accent 4" w:semiHidden="0" w:uiPriority="67" w:unhideWhenUsed="0"/>
-    <w:lsdException w:name="Medium Grid 2 Accent 4" w:semiHidden="0" w:uiPriority="68" w:unhideWhenUsed="0"/>
-    <w:lsdException w:name="Medium Grid 3 Accent 4" w:semiHidden="0" w:uiPriority="69" w:unhideWhenUsed="0"/>
-    <w:lsdException w:name="Dark List Accent 4" w:semiHidden="0" w:uiPriority="70" w:unhideWhenUsed="0"/>
-    <w:lsdException w:name="Colorful Shading Accent 4" w:semiHidden="0" w:uiPriority="71" w:unhideWhenUsed="0"/>
-    <w:lsdException w:name="Colorful List Accent 4" w:semiHidden="0" w:uiPriority="72" w:unhideWhenUsed="0"/>
-    <w:lsdException w:name="Colorful Grid Accent 4" w:semiHidden="0" w:uiPriority="73" w:unhideWhenUsed="0"/>
-    <w:lsdException w:name="Light Shading Accent 5" w:semiHidden="0" w:uiPriority="60" w:unhideWhenUsed="0"/>
-    <w:lsdException w:name="Light List Accent 5" w:semiHidden="0" w:uiPriority="61" w:unhideWhenUsed="0"/>
-    <w:lsdException w:name="Light Grid Accent 5" w:semiHidden="0" w:uiPriority="62" w:unhideWhenUsed="0"/>
-    <w:lsdException w:name="Medium Shading 1 Accent 5" w:semiHidden="0" w:uiPriority="63" w:unhideWhenUsed="0"/>
-    <w:lsdException w:name="Medium Shading 2 Accent 5" w:semiHidden="0" w:uiPriority="64" w:unhideWhenUsed="0"/>
-    <w:lsdException w:name="Medium List 1 Accent 5" w:semiHidden="0" w:uiPriority="65" w:unhideWhenUsed="0"/>
-    <w:lsdException w:name="Medium List 2 Accent 5" w:semiHidden="0" w:uiPriority="66" w:unhideWhenUsed="0"/>
-    <w:lsdException w:name="Medium Grid 1 Accent 5" w:semiHidden="0" w:uiPriority="67" w:unhideWhenUsed="0"/>
-    <w:lsdException w:name="Medium Grid 2 Accent 5" w:semiHidden="0" w:uiPriority="68" w:unhideWhenUsed="0"/>
-    <w:lsdException w:name="Medium Grid 3 Accent 5" w:semiHidden="0" w:uiPriority="69" w:unhideWhenUsed="0"/>
-    <w:lsdException w:name="Dark List Accent 5" w:semiHidden="0" w:uiPriority="70" w:unhideWhenUsed="0"/>
-    <w:lsdException w:name="Colorful Shading Accent 5" w:semiHidden="0" w:uiPriority="71" w:unhideWhenUsed="0"/>
-    <w:lsdException w:name="Colorful List Accent 5" w:semiHidden="0" w:uiPriority="72" w:unhideWhenUsed="0"/>
-    <w:lsdException w:name="Colorful Grid Accent 5" w:semiHidden="0" w:uiPriority="73" w:unhideWhenUsed="0"/>
-    <w:lsdException w:name="Light Shading Accent 6" w:semiHidden="0" w:uiPriority="60" w:unhideWhenUsed="0"/>
-    <w:lsdException w:name="Light List Accent 6" w:semiHidden="0" w:uiPriority="61" w:unhideWhenUsed="0"/>
-    <w:lsdException w:name="Light Grid Accent 6" w:semiHidden="0" w:uiPriority="62" w:unhideWhenUsed="0"/>
-    <w:lsdException w:name="Medium Shading 1 Accent 6" w:semiHidden="0" w:uiPriority="63" w:unhideWhenUsed="0"/>
-    <w:lsdException w:name="Medium Shading 2 Accent 6" w:semiHidden="0" w:uiPriority="64" w:unhideWhenUsed="0"/>
-    <w:lsdException w:name="Medium List 1 Accent 6" w:semiHidden="0" w:uiPriority="65" w:unhideWhenUsed="0"/>
-    <w:lsdException w:name="Medium List 2 Accent 6" w:semiHidden="0" w:uiPriority="66" w:unhideWhenUsed="0"/>
-    <w:lsdException w:name="Medium Grid 1 Accent 6" w:semiHidden="0" w:uiPriority="67" w:unhideWhenUsed="0"/>
-    <w:lsdException w:name="Medium Grid 2 Accent 6" w:semiHidden="0" w:uiPriority="68" w:unhideWhenUsed="0"/>
-    <w:lsdException w:name="Medium Grid 3 Accent 6" w:semiHidden="0" w:uiPriority="69" w:unhideWhenUsed="0"/>
-    <w:lsdException w:name="Dark List Accent 6" w:semiHidden="0" w:uiPriority="70" w:unhideWhenUsed="0"/>
-    <w:lsdException w:name="Colorful Shading Accent 6" w:semiHidden="0" w:uiPriority="71" w:unhideWhenUsed="0"/>
-    <w:lsdException w:name="Colorful List Accent 6" w:semiHidden="0" w:uiPriority="72" w:unhideWhenUsed="0"/>
-    <w:lsdException w:name="Colorful Grid Accent 6" w:semiHidden="0" w:uiPriority="73" w:unhideWhenUsed="0"/>
-    <w:lsdException w:name="Subtle Emphasis" w:semiHidden="0" w:uiPriority="19" w:unhideWhenUsed="0" w:qFormat="1"/>
-    <w:lsdException w:name="Intense Emphasis" w:semiHidden="0" w:uiPriority="21" w:unhideWhenUsed="0" w:qFormat="1"/>
-    <w:lsdException w:name="Subtle Reference" w:semiHidden="0" w:uiPriority="31" w:unhideWhenUsed="0" w:qFormat="1"/>
-    <w:lsdException w:name="Intense Reference" w:semiHidden="0" w:uiPriority="32" w:unhideWhenUsed="0" w:qFormat="1"/>
-    <w:lsdException w:name="Book Title" w:semiHidden="0" w:uiPriority="33" w:unhideWhenUsed="0" w:qFormat="1"/>
-    <w:lsdException w:name="Bibliography" w:uiPriority="37"/>
-    <w:lsdException w:name="TOC Heading" w:uiPriority="39" w:qFormat="1"/>
-  </w:latentStyles>
-  <w:style w:type="paragraph" w:default="1" w:styleId="Normal">
-    <w:name w:val="Normal"/>
-    <w:qFormat/>
-    <w:rsid w:val="00650CCD"/>
-  </w:style>
-  <w:style w:type="character" w:default="1" w:styleId="DefaultParagraphFont">
-    <w:name w:val="Default Paragraph Font"/>
-    <w:uiPriority w:val="1"/>
-    <w:semiHidden/>
-    <w:unhideWhenUsed/>
-  </w:style>
-  <w:style w:type="table" w:default="1" w:styleId="TableNormal">
-    <w:name w:val="Normal Table"/>
-    <w:uiPriority w:val="99"/>
-    <w:semiHidden/>
-    <w:unhideWhenUsed/>
-    <w:qFormat/>
-    <w:tblPr>
-      <w:tblInd w:w="0" w:type="dxa"/>
-      <w:tblCellMar>
-        <w:top w:w="0" w:type="dxa"/>
-        <w:left w:w="108" w:type="dxa"/>
-        <w:bottom w:w="0" w:type="dxa"/>
-        <w:right w:w="108" w:type="dxa"/>
-      </w:tblCellMar>
-    </w:tblPr>
-  </w:style>
-  <w:style w:type="numbering" w:default="1" w:styleId="NoList">
-    <w:name w:val="No List"/>
-    <w:uiPriority w:val="99"/>
-    <w:semiHidden/>
-    <w:unhideWhenUsed/>
-  </w:style>
-  <w:style w:type="table" w:styleId="TableGrid">
-    <w:name w:val="Table Grid"/>
-    <w:basedOn w:val="TableNormal"/>
-    <w:uiPriority w:val="59"/>
-    <w:rsid w:val="00A420B1"/>
-    <w:pPr>
-      <w:spacing w:after="0" w:line="240" w:lineRule="auto"/>
-    </w:pPr>
-    <w:tblPr>
-      <w:tblInd w:w="0" w:type="dxa"/>
-      <w:tblBorders>
-        <w:top w:val="single" w:sz="4" w:space="0" w:color="auto"/>
-        <w:left w:val="single" w:sz="4" w:space="0" w:color="auto"/>
-        <w:bottom w:val="single" w:sz="4" w:space="0" w:color="auto"/>
-        <w:right w:val="single" w:sz="4" w:space="0" w:color="auto"/>
-        <w:insideH w:val="single" w:sz="4" w:space="0" w:color="auto"/>
-        <w:insideV w:val="single" w:sz="4" w:space="0" w:color="auto"/>
-      </w:tblBorders>
-      <w:tblCellMar>
-        <w:top w:w="0" w:type="dxa"/>
-        <w:left w:w="108" w:type="dxa"/>
-        <w:bottom w:w="0" w:type="dxa"/>
-        <w:right w:w="108" w:type="dxa"/>
-      </w:tblCellMar>
-    </w:tblPr>
-  </w:style>
-  <w:style w:type="paragraph" w:styleId="ListParagraph">
-    <w:name w:val="List Paragraph"/>
-    <w:basedOn w:val="Normal"/>
-    <w:uiPriority w:val="34"/>
-    <w:qFormat/>
-    <w:rsid w:val="00335E6C"/>
-    <w:pPr>
-      <w:ind w:left="720"/>
-      <w:contextualSpacing/>
-    </w:pPr>
-  </w:style>
-</w:styles>
-</file>
-
-<file path=word/stylesWithEffects.xml><?xml version="1.0" encoding="utf-8"?>
-<w:styles xmlns:wpc="http://schemas.microsoft.com/office/word/2010/wordprocessingCanvas" xmlns:mc="http://schemas.openxmlformats.org/markup-compatibility/2006" xmlns:o="urn:schemas-microsoft-com:office:office" xmlns:r="http://schemas.openxmlformats.org/officeDocument/2006/relationships" xmlns:m="http://schemas.openxmlformats.org/officeDocument/2006/math" xmlns:v="urn:schemas-microsoft-com:vml" xmlns:wp14="http://schemas.microsoft.com/office/word/2010/wordprocessingDrawing" xmlns:wp="http://schemas.openxmlformats.org/drawingml/2006/wordprocessingDrawing" xmlns:w10="urn:schemas-microsoft-com:office:word" xmlns:w="http://schemas.openxmlformats.org/wordprocessingml/2006/main" xmlns:w14="http://schemas.microsoft.com/office/word/2010/wordml" xmlns:wpg="http://schemas.microsoft.com/office/word/2010/wordprocessingGroup" xmlns:wpi="http://schemas.microsoft.com/office/word/2010/wordprocessingInk" xmlns:wne="http://schemas.microsoft.com/office/word/2006/wordml" xmlns:wps="http://schemas.microsoft.com/office/word/2010/wordprocessingShape" mc:Ignorable="w14 wp14">
-  <w:docDefaults>
-    <w:rPrDefault>
-      <w:rPr>
-        <w:rFonts w:asciiTheme="minorHAnsi" w:eastAsiaTheme="minorHAnsi" w:hAnsiTheme="minorHAnsi" w:cstheme="minorBidi"/>
-        <w:sz w:val="22"/>
-        <w:szCs w:val="22"/>
-        <w:lang w:val="nl-BE" w:eastAsia="en-US" w:bidi="ar-SA"/>
-      </w:rPr>
-    </w:rPrDefault>
-    <w:pPrDefault>
-      <w:pPr>
-        <w:spacing w:after="200" w:line="276" w:lineRule="auto"/>
-      </w:pPr>
-    </w:pPrDefault>
-  </w:docDefaults>
-  <w:latentStyles w:defLockedState="0" w:defUIPriority="99" w:defSemiHidden="1" w:defUnhideWhenUsed="1" w:defQFormat="0" w:count="267">
-    <w:lsdException w:name="Normal" w:semiHidden="0" w:uiPriority="0" w:unhideWhenUsed="0" w:qFormat="1"/>
-    <w:lsdException w:name="heading 1" w:semiHidden="0" w:uiPriority="9" w:unhideWhenUsed="0" w:qFormat="1"/>
-    <w:lsdException w:name="heading 2" w:uiPriority="9" w:qFormat="1"/>
-    <w:lsdException w:name="heading 3" w:uiPriority="9" w:qFormat="1"/>
-    <w:lsdException w:name="heading 4" w:uiPriority="9" w:qFormat="1"/>
-    <w:lsdException w:name="heading 5" w:uiPriority="9" w:qFormat="1"/>
-    <w:lsdException w:name="heading 6" w:uiPriority="9" w:qFormat="1"/>
-    <w:lsdException w:name="heading 7" w:uiPriority="9" w:qFormat="1"/>
-    <w:lsdException w:name="heading 8" w:uiPriority="9" w:qFormat="1"/>
-    <w:lsdException w:name="heading 9" w:uiPriority="9" w:qFormat="1"/>
-    <w:lsdException w:name="toc 1" w:uiPriority="39"/>
-    <w:lsdException w:name="toc 2" w:uiPriority="39"/>
-    <w:lsdException w:name="toc 3" w:uiPriority="39"/>
-    <w:lsdException w:name="toc 4" w:uiPriority="39"/>
-    <w:lsdException w:name="toc 5" w:uiPriority="39"/>
-    <w:lsdException w:name="toc 6" w:uiPriority="39"/>
-    <w:lsdException w:name="toc 7" w:uiPriority="39"/>
-    <w:lsdException w:name="toc 8" w:uiPriority="39"/>
-    <w:lsdException w:name="toc 9" w:uiPriority="39"/>
-    <w:lsdException w:name="caption" w:uiPriority="35" w:qFormat="1"/>
-    <w:lsdException w:name="Title" w:semiHidden="0" w:uiPriority="10" w:unhideWhenUsed="0" w:qFormat="1"/>
-    <w:lsdException w:name="Default Paragraph Font" w:uiPriority="1"/>
-    <w:lsdException w:name="Subtitle" w:semiHidden="0" w:uiPriority="11" w:unhideWhenUsed="0" w:qFormat="1"/>
-    <w:lsdException w:name="Strong" w:semiHidden="0" w:uiPriority="22" w:unhideWhenUsed="0" w:qFormat="1"/>
-    <w:lsdException w:name="Emphasis" w:semiHidden="0" w:uiPriority="20" w:unhideWhenUsed="0" w:qFormat="1"/>
-    <w:lsdException w:name="Table Grid" w:semiHidden="0" w:uiPriority="59" w:unhideWhenUsed="0"/>
-    <w:lsdException w:name="Placeholder Text" w:unhideWhenUsed="0"/>
-    <w:lsdException w:name="No Spacing" w:semiHidden="0" w:uiPriority="1" w:unhideWhenUsed="0" w:qFormat="1"/>
-    <w:lsdException w:name="Light Shading" w:semiHidden="0" w:uiPriority="60" w:unhideWhenUsed="0"/>
-    <w:lsdException w:name="Light List" w:semiHidden="0" w:uiPriority="61" w:unhideWhenUsed="0"/>
-    <w:lsdException w:name="Light Grid" w:semiHidden="0" w:uiPriority="62" w:unhideWhenUsed="0"/>
-    <w:lsdException w:name="Medium Shading 1" w:semiHidden="0" w:uiPriority="63" w:unhideWhenUsed="0"/>
-    <w:lsdException w:name="Medium Shading 2" w:semiHidden="0" w:uiPriority="64" w:unhideWhenUsed="0"/>
-    <w:lsdException w:name="Medium List 1" w:semiHidden="0" w:uiPriority="65" w:unhideWhenUsed="0"/>
-    <w:lsdException w:name="Medium List 2" w:semiHidden="0" w:uiPriority="66" w:unhideWhenUsed="0"/>
-    <w:lsdException w:name="Medium Grid 1" w:semiHidden="0" w:uiPriority="67" w:unhideWhenUsed="0"/>
-    <w:lsdException w:name="Medium Grid 2" w:semiHidden="0" w:uiPriority="68" w:unhideWhenUsed="0"/>
-    <w:lsdException w:name="Medium Grid 3" w:semiHidden="0" w:uiPriority="69" w:unhideWhenUsed="0"/>
-    <w:lsdException w:name="Dark List" w:semiHidden="0" w:uiPriority="70" w:unhideWhenUsed="0"/>
-    <w:lsdException w:name="Colorful Shading" w:semiHidden="0" w:uiPriority="71" w:unhideWhenUsed="0"/>
-    <w:lsdException w:name="Colorful List" w:semiHidden="0" w:uiPriority="72" w:unhideWhenUsed="0"/>
-    <w:lsdException w:name="Colorful Grid" w:semiHidden="0" w:uiPriority="73" w:unhideWhenUsed="0"/>
-    <w:lsdException w:name="Light Shading Accent 1" w:semiHidden="0" w:uiPriority="60" w:unhideWhenUsed="0"/>
-    <w:lsdException w:name="Light List Accent 1" w:semiHidden="0" w:uiPriority="61" w:unhideWhenUsed="0"/>
-    <w:lsdException w:name="Light Grid Accent 1" w:semiHidden="0" w:uiPriority="62" w:unhideWhenUsed="0"/>
-    <w:lsdException w:name="Medium Shading 1 Accent 1" w:semiHidden="0" w:uiPriority="63" w:unhideWhenUsed="0"/>
-    <w:lsdException w:name="Medium Shading 2 Accent 1" w:semiHidden="0" w:uiPriority="64" w:unhideWhenUsed="0"/>
-    <w:lsdException w:name="Medium List 1 Accent 1" w:semiHidden="0" w:uiPriority="65" w:unhideWhenUsed="0"/>
-    <w:lsdException w:name="Revision" w:unhideWhenUsed="0"/>
-    <w:lsdException w:name="List Paragraph" w:semiHidden="0" w:uiPriority="34" w:unhideWhenUsed="0" w:qFormat="1"/>
-    <w:lsdException w:name="Quote" w:semiHidden="0" w:uiPriority="29" w:unhideWhenUsed="0" w:qFormat="1"/>
-    <w:lsdException w:name="Intense Quote" w:semiHidden="0" w:uiPriority="30" w:unhideWhenUsed="0" w:qFormat="1"/>
-    <w:lsdException w:name="Medium List 2 Accent 1" w:semiHidden="0" w:uiPriority="66" w:unhideWhenUsed="0"/>
-    <w:lsdException w:name="Medium Grid 1 Accent 1" w:semiHidden="0" w:uiPriority="67" w:unhideWhenUsed="0"/>
-    <w:lsdException w:name="Medium Grid 2 Accent 1" w:semiHidden="0" w:uiPriority="68" w:unhideWhenUsed="0"/>
-    <w:lsdException w:name="Medium Grid 3 Accent 1" w:semiHidden="0" w:uiPriority="69" w:unhideWhenUsed="0"/>
-    <w:lsdException w:name="Dark List Accent 1" w:semiHidden="0" w:uiPriority="70" w:unhideWhenUsed="0"/>
-    <w:lsdException w:name="Colorful Shading Accent 1" w:semiHidden="0" w:uiPriority="71" w:unhideWhenUsed="0"/>
-    <w:lsdException w:name="Colorful List Accent 1" w:semiHidden="0" w:uiPriority="72" w:unhideWhenUsed="0"/>
-    <w:lsdException w:name="Colorful Grid Accent 1" w:semiHidden="0" w:uiPriority="73" w:unhideWhenUsed="0"/>
-    <w:lsdException w:name="Light Shading Accent 2" w:semiHidden="0" w:uiPriority="60" w:unhideWhenUsed="0"/>
-    <w:lsdException w:name="Light List Accent 2" w:semiHidden="0" w:uiPriority="61" w:unhideWhenUsed="0"/>
-    <w:lsdException w:name="Light Grid Accent 2" w:semiHidden="0" w:uiPriority="62" w:unhideWhenUsed="0"/>
-    <w:lsdException w:name="Medium Shading 1 Accent 2" w:semiHidden="0" w:uiPriority="63" w:unhideWhenUsed="0"/>
-    <w:lsdException w:name="Medium Shading 2 Accent 2" w:semiHidden="0" w:uiPriority="64" w:unhideWhenUsed="0"/>
-    <w:lsdException w:name="Medium List 1 Accent 2" w:semiHidden="0" w:uiPriority="65" w:unhideWhenUsed="0"/>
-    <w:lsdException w:name="Medium List 2 Accent 2" w:semiHidden="0" w:uiPriority="66" w:unhideWhenUsed="0"/>
-    <w:lsdException w:name="Medium Grid 1 Accent 2" w:semiHidden="0" w:uiPriority="67" w:unhideWhenUsed="0"/>
-    <w:lsdException w:name="Medium Grid 2 Accent 2" w:semiHidden="0" w:uiPriority="68" w:unhideWhenUsed="0"/>
-    <w:lsdException w:name="Medium Grid 3 Accent 2" w:semiHidden="0" w:uiPriority="69" w:unhideWhenUsed="0"/>
-    <w:lsdException w:name="Dark List Accent 2" w:semiHidden="0" w:uiPriority="70" w:unhideWhenUsed="0"/>
-    <w:lsdException w:name="Colorful Shading Accent 2" w:semiHidden="0" w:uiPriority="71" w:unhideWhenUsed="0"/>
-    <w:lsdException w:name="Colorful List Accent 2" w:semiHidden="0" w:uiPriority="72" w:unhideWhenUsed="0"/>
-    <w:lsdException w:name="Colorful Grid Accent 2" w:semiHidden="0" w:uiPriority="73" w:unhideWhenUsed="0"/>
-    <w:lsdException w:name="Light Shading Accent 3" w:semiHidden="0" w:uiPriority="60" w:unhideWhenUsed="0"/>
-    <w:lsdException w:name="Light List Accent 3" w:semiHidden="0" w:uiPriority="61" w:unhideWhenUsed="0"/>
-    <w:lsdException w:name="Light Grid Accent 3" w:semiHidden="0" w:uiPriority="62" w:unhideWhenUsed="0"/>
-    <w:lsdException w:name="Medium Shading 1 Accent 3" w:semiHidden="0" w:uiPriority="63" w:unhideWhenUsed="0"/>
-    <w:lsdException w:name="Medium Shading 2 Accent 3" w:semiHidden="0" w:uiPriority="64" w:unhideWhenUsed="0"/>
-    <w:lsdException w:name="Medium List 1 Accent 3" w:semiHidden="0" w:uiPriority="65" w:unhideWhenUsed="0"/>
-    <w:lsdException w:name="Medium List 2 Accent 3" w:semiHidden="0" w:uiPriority="66" w:unhideWhenUsed="0"/>
-    <w:lsdException w:name="Medium Grid 1 Accent 3" w:semiHidden="0" w:uiPriority="67" w:unhideWhenUsed="0"/>
-    <w:lsdException w:name="Medium Grid 2 Accent 3" w:semiHidden="0" w:uiPriority="68" w:unhideWhenUsed="0"/>
-    <w:lsdException w:name="Medium Grid 3 Accent 3" w:semiHidden="0" w:uiPriority="69" w:unhideWhenUsed="0"/>
-    <w:lsdException w:name="Dark List Accent 3" w:semiHidden="0" w:uiPriority="70" w:unhideWhenUsed="0"/>
-    <w:lsdException w:name="Colorful Shading Accent 3" w:semiHidden="0" w:uiPriority="71" w:unhideWhenUsed="0"/>
-    <w:lsdException w:name="Colorful List Accent 3" w:semiHidden="0" w:uiPriority="72" w:unhideWhenUsed="0"/>
-    <w:lsdException w:name="Colorful Grid Accent 3" w:semiHidden="0" w:uiPriority="73" w:unhideWhenUsed="0"/>
-    <w:lsdException w:name="Light Shading Accent 4" w:semiHidden="0" w:uiPriority="60" w:unhideWhenUsed="0"/>
-    <w:lsdException w:name="Light List Accent 4" w:semiHidden="0" w:uiPriority="61" w:unhideWhenUsed="0"/>
-    <w:lsdException w:name="Light Grid Accent 4" w:semiHidden="0" w:uiPriority="62" w:unhideWhenUsed="0"/>
-    <w:lsdException w:name="Medium Shading 1 Accent 4" w:semiHidden="0" w:uiPriority="63" w:unhideWhenUsed="0"/>
-    <w:lsdException w:name="Medium Shading 2 Accent 4" w:semiHidden="0" w:uiPriority="64" w:unhideWhenUsed="0"/>
-    <w:lsdException w:name="Medium List 1 Accent 4" w:semiHidden="0" w:uiPriority="65" w:unhideWhenUsed="0"/>
-    <w:lsdException w:name="Medium List 2 Accent 4" w:semiHidden="0" w:uiPriority="66" w:unhideWhenUsed="0"/>
-    <w:lsdException w:name="Medium Grid 1 Accent 4" w:semiHidden="0" w:uiPriority="67" w:unhideWhenUsed="0"/>
-    <w:lsdException w:name="Medium Grid 2 Accent 4" w:semiHidden="0" w:uiPriority="68" w:unhideWhenUsed="0"/>
-    <w:lsdException w:name="Medium Grid 3 Accent 4" w:semiHidden="0" w:uiPriority="69" w:unhideWhenUsed="0"/>
-    <w:lsdException w:name="Dark List Accent 4" w:semiHidden="0" w:uiPriority="70" w:unhideWhenUsed="0"/>
-    <w:lsdException w:name="Colorful Shading Accent 4" w:semiHidden="0" w:uiPriority="71" w:unhideWhenUsed="0"/>
-    <w:lsdException w:name="Colorful List Accent 4" w:semiHidden="0" w:uiPriority="72" w:unhideWhenUsed="0"/>
-    <w:lsdException w:name="Colorful Grid Accent 4" w:semiHidden="0" w:uiPriority="73" w:unhideWhenUsed="0"/>
-    <w:lsdException w:name="Light Shading Accent 5" w:semiHidden="0" w:uiPriority="60" w:unhideWhenUsed="0"/>
-    <w:lsdException w:name="Light List Accent 5" w:semiHidden="0" w:uiPriority="61" w:unhideWhenUsed="0"/>
-    <w:lsdException w:name="Light Grid Accent 5" w:semiHidden="0" w:uiPriority="62" w:unhideWhenUsed="0"/>
-    <w:lsdException w:name="Medium Shading 1 Accent 5" w:semiHidden="0" w:uiPriority="63" w:unhideWhenUsed="0"/>
-    <w:lsdException w:name="Medium Shading 2 Accent 5" w:semiHidden="0" w:uiPriority="64" w:unhideWhenUsed="0"/>
-    <w:lsdException w:name="Medium List 1 Accent 5" w:semiHidden="0" w:uiPriority="65" w:unhideWhenUsed="0"/>
-    <w:lsdException w:name="Medium List 2 Accent 5" w:semiHidden="0" w:uiPriority="66" w:unhideWhenUsed="0"/>
-    <w:lsdException w:name="Medium Grid 1 Accent 5" w:semiHidden="0" w:uiPriority="67" w:unhideWhenUsed="0"/>
-    <w:lsdException w:name="Medium Grid 2 Accent 5" w:semiHidden="0" w:uiPriority="68" w:unhideWhenUsed="0"/>
-    <w:lsdException w:name="Medium Grid 3 Accent 5" w:semiHidden="0" w:uiPriority="69" w:unhideWhenUsed="0"/>
-    <w:lsdException w:name="Dark List Accent 5" w:semiHidden="0" w:uiPriority="70" w:unhideWhenUsed="0"/>
-    <w:lsdException w:name="Colorful Shading Accent 5" w:semiHidden="0" w:uiPriority="71" w:unhideWhenUsed="0"/>
-    <w:lsdException w:name="Colorful List Accent 5" w:semiHidden="0" w:uiPriority="72" w:unhideWhenUsed="0"/>
-    <w:lsdException w:name="Colorful Grid Accent 5" w:semiHidden="0" w:uiPriority="73" w:unhideWhenUsed="0"/>
-    <w:lsdException w:name="Light Shading Accent 6" w:semiHidden="0" w:uiPriority="60" w:unhideWhenUsed="0"/>
-    <w:lsdException w:name="Light List Accent 6" w:semiHidden="0" w:uiPriority="61" w:unhideWhenUsed="0"/>
-    <w:lsdException w:name="Light Grid Accent 6" w:semiHidden="0" w:uiPriority="62" w:unhideWhenUsed="0"/>
-    <w:lsdException w:name="Medium Shading 1 Accent 6" w:semiHidden="0" w:uiPriority="63" w:unhideWhenUsed="0"/>
-    <w:lsdException w:name="Medium Shading 2 Accent 6" w:semiHidden="0" w:uiPriority="64" w:unhideWhenUsed="0"/>
-    <w:lsdException w:name="Medium List 1 Accent 6" w:semiHidden="0" w:uiPriority="65" w:unhideWhenUsed="0"/>
-    <w:lsdException w:name="Medium List 2 Accent 6" w:semiHidden="0" w:uiPriority="66" w:unhideWhenUsed="0"/>
-    <w:lsdException w:name="Medium Grid 1 Accent 6" w:semiHidden="0" w:uiPriority="67" w:unhideWhenUsed="0"/>
-    <w:lsdException w:name="Medium Grid 2 Accent 6" w:semiHidden="0" w:uiPriority="68" w:unhideWhenUsed="0"/>
-    <w:lsdException w:name="Medium Grid 3 Accent 6" w:semiHidden="0" w:uiPriority="69" w:unhideWhenUsed="0"/>
-    <w:lsdException w:name="Dark List Accent 6" w:semiHidden="0" w:uiPriority="70" w:unhideWhenUsed="0"/>
-    <w:lsdException w:name="Colorful Shading Accent 6" w:semiHidden="0" w:uiPriority="71" w:unhideWhenUsed="0"/>
-    <w:lsdException w:name="Colorful List Accent 6" w:semiHidden="0" w:uiPriority="72" w:unhideWhenUsed="0"/>
-    <w:lsdException w:name="Colorful Grid Accent 6" w:semiHidden="0" w:uiPriority="73" w:unhideWhenUsed="0"/>
-    <w:lsdException w:name="Subtle Emphasis" w:semiHidden="0" w:uiPriority="19" w:unhideWhenUsed="0" w:qFormat="1"/>
-    <w:lsdException w:name="Intense Emphasis" w:semiHidden="0" w:uiPriority="21" w:unhideWhenUsed="0" w:qFormat="1"/>
-    <w:lsdException w:name="Subtle Reference" w:semiHidden="0" w:uiPriority="31" w:unhideWhenUsed="0" w:qFormat="1"/>
-    <w:lsdException w:name="Intense Reference" w:semiHidden="0" w:uiPriority="32" w:unhideWhenUsed="0" w:qFormat="1"/>
-    <w:lsdException w:name="Book Title" w:semiHidden="0" w:uiPriority="33" w:unhideWhenUsed="0" w:qFormat="1"/>
-    <w:lsdException w:name="Bibliography" w:uiPriority="37"/>
-    <w:lsdException w:name="TOC Heading" w:uiPriority="39" w:qFormat="1"/>
+  <w:latentStyles w:defLockedState="0" w:defUIPriority="99" w:defSemiHidden="0" w:defUnhideWhenUsed="0" w:defQFormat="0" w:count="371">
+    <w:lsdException w:name="Normal" w:uiPriority="0" w:qFormat="1"/>
+    <w:lsdException w:name="heading 1" w:uiPriority="9" w:qFormat="1"/>
+    <w:lsdException w:name="heading 2" w:semiHidden="1" w:uiPriority="9" w:unhideWhenUsed="1" w:qFormat="1"/>
+    <w:lsdException w:name="heading 3" w:semiHidden="1" w:uiPriority="9" w:unhideWhenUsed="1" w:qFormat="1"/>
+    <w:lsdException w:name="heading 4" w:semiHidden="1" w:uiPriority="9" w:unhideWhenUsed="1" w:qFormat="1"/>
+    <w:lsdException w:name="heading 5" w:semiHidden="1" w:uiPriority="9" w:unhideWhenUsed="1" w:qFormat="1"/>
+    <w:lsdException w:name="heading 6" w:semiHidden="1" w:uiPriority="9" w:unhideWhenUsed="1" w:qFormat="1"/>
+    <w:lsdException w:name="heading 7" w:semiHidden="1" w:uiPriority="9" w:unhideWhenUsed="1" w:qFormat="1"/>
+    <w:lsdException w:name="heading 8" w:semiHidden="1" w:uiPriority="9" w:unhideWhenUsed="1" w:qFormat="1"/>
+    <w:lsdException w:name="heading 9" w:semiHidden="1" w:uiPriority="9" w:unhideWhenUsed="1" w:qFormat="1"/>
+    <w:lsdException w:name="index 1" w:semiHidden="1" w:unhideWhenUsed="1"/>
+    <w:lsdException w:name="index 2" w:semiHidden="1" w:unhideWhenUsed="1"/>
+    <w:lsdException w:name="index 3" w:semiHidden="1" w:unhideWhenUsed="1"/>
+    <w:lsdException w:name="index 4" w:semiHidden="1" w:unhideWhenUsed="1"/>
+    <w:lsdException w:name="index 5" w:semiHidden="1" w:unhideWhenUsed="1"/>
+    <w:lsdException w:name="index 6" w:semiHidden="1" w:unhideWhenUsed="1"/>
+    <w:lsdException w:name="index 7" w:semiHidden="1" w:unhideWhenUsed="1"/>
+    <w:lsdException w:name="index 8" w:semiHidden="1" w:unhideWhenUsed="1"/>
+    <w:lsdException w:name="index 9" w:semiHidden="1" w:unhideWhenUsed="1"/>
+    <w:lsdException w:name="toc 1" w:semiHidden="1" w:uiPriority="39" w:unhideWhenUsed="1"/>
+    <w:lsdException w:name="toc 2" w:semiHidden="1" w:uiPriority="39" w:unhideWhenUsed="1"/>
+    <w:lsdException w:name="toc 3" w:semiHidden="1" w:uiPriority="39" w:unhideWhenUsed="1"/>
+    <w:lsdException w:name="toc 4" w:semiHidden="1" w:uiPriority="39" w:unhideWhenUsed="1"/>
+    <w:lsdException w:name="toc 5" w:semiHidden="1" w:uiPriority="39" w:unhideWhenUsed="1"/>
+    <w:lsdException w:name="toc 6" w:semiHidden="1" w:uiPriority="39" w:unhideWhenUsed="1"/>
+    <w:lsdException w:name="toc 7" w:semiHidden="1" w:uiPriority="39" w:unhideWhenUsed="1"/>
+    <w:lsdException w:name="toc 8" w:semiHidden="1" w:uiPriority="39" w:unhideWhenUsed="1"/>
+    <w:lsdException w:name="toc 9" w:semiHidden="1" w:uiPriority="39" w:unhideWhenUsed="1"/>
+    <w:lsdException w:name="Normal Indent" w:semiHidden="1" w:unhideWhenUsed="1"/>
+    <w:lsdException w:name="footnote text" w:semiHidden="1" w:unhideWhenUsed="1"/>
+    <w:lsdException w:name="annotation text" w:semiHidden="1" w:unhideWhenUsed="1"/>
+    <w:lsdException w:name="header" w:semiHidden="1" w:unhideWhenUsed="1"/>
+    <w:lsdException w:name="footer" w:semiHidden="1" w:unhideWhenUsed="1"/>
+    <w:lsdException w:name="index heading" w:semiHidden="1" w:unhideWhenUsed="1"/>
+    <w:lsdException w:name="caption" w:semiHidden="1" w:uiPriority="35" w:unhideWhenUsed="1" w:qFormat="1"/>
+    <w:lsdException w:name="table of figures" w:semiHidden="1" w:unhideWhenUsed="1"/>
+    <w:lsdException w:name="envelope address" w:semiHidden="1" w:unhideWhenUsed="1"/>
+    <w:lsdException w:name="envelope return" w:semiHidden="1" w:unhideWhenUsed="1"/>
+    <w:lsdException w:name="footnote reference" w:semiHidden="1" w:unhideWhenUsed="1"/>
+    <w:lsdException w:name="annotation reference" w:semiHidden="1" w:unhideWhenUsed="1"/>
+    <w:lsdException w:name="line number" w:semiHidden="1" w:unhideWhenUsed="1"/>
+    <w:lsdException w:name="page number" w:semiHidden="1" w:unhideWhenUsed="1"/>
+    <w:lsdException w:name="endnote reference" w:semiHidden="1" w:unhideWhenUsed="1"/>
+    <w:lsdException w:name="endnote text" w:semiHidden="1" w:unhideWhenUsed="1"/>
+    <w:lsdException w:name="table of authorities" w:semiHidden="1" w:unhideWhenUsed="1"/>
+    <w:lsdException w:name="macro" w:semiHidden="1" w:unhideWhenUsed="1"/>
+    <w:lsdException w:name="toa heading" w:semiHidden="1" w:unhideWhenUsed="1"/>
+    <w:lsdException w:name="List" w:semiHidden="1" w:unhideWhenUsed="1"/>
+    <w:lsdException w:name="List Bullet" w:semiHidden="1" w:unhideWhenUsed="1"/>
+    <w:lsdException w:name="List Number" w:semiHidden="1" w:unhideWhenUsed="1"/>
+    <w:lsdException w:name="List 2" w:semiHidden="1" w:unhideWhenUsed="1"/>
+    <w:lsdException w:name="List 3" w:semiHidden="1" w:unhideWhenUsed="1"/>
+    <w:lsdException w:name="List 4" w:semiHidden="1" w:unhideWhenUsed="1"/>
+    <w:lsdException w:name="List 5" w:semiHidden="1" w:unhideWhenUsed="1"/>
+    <w:lsdException w:name="List Bullet 2" w:semiHidden="1" w:unhideWhenUsed="1"/>
+    <w:lsdException w:name="List Bullet 3" w:semiHidden="1" w:unhideWhenUsed="1"/>
+    <w:lsdException w:name="List Bullet 4" w:semiHidden="1" w:unhideWhenUsed="1"/>
+    <w:lsdException w:name="List Bullet 5" w:semiHidden="1" w:unhideWhenUsed="1"/>
+    <w:lsdException w:name="List Number 2" w:semiHidden="1" w:unhideWhenUsed="1"/>
+    <w:lsdException w:name="List Number 3" w:semiHidden="1" w:unhideWhenUsed="1"/>
+    <w:lsdException w:name="List Number 4" w:semiHidden="1" w:unhideWhenUsed="1"/>
+    <w:lsdException w:name="List Number 5" w:semiHidden="1" w:unhideWhenUsed="1"/>
+    <w:lsdException w:name="Title" w:uiPriority="10" w:qFormat="1"/>
+    <w:lsdException w:name="Closing" w:semiHidden="1" w:unhideWhenUsed="1"/>
+    <w:lsdException w:name="Signature" w:semiHidden="1" w:unhideWhenUsed="1"/>
+    <w:lsdException w:name="Default Paragraph Font" w:semiHidden="1" w:uiPriority="1" w:unhideWhenUsed="1"/>
+    <w:lsdException w:name="Body Text" w:semiHidden="1" w:unhideWhenUsed="1"/>
+    <w:lsdException w:name="Body Text Indent" w:semiHidden="1" w:unhideWhenUsed="1"/>
+    <w:lsdException w:name="List Continue" w:semiHidden="1" w:unhideWhenUsed="1"/>
+    <w:lsdException w:name="List Continue 2" w:semiHidden="1" w:unhideWhenUsed="1"/>
+    <w:lsdException w:name="List Continue 3" w:semiHidden="1" w:unhideWhenUsed="1"/>
+    <w:lsdException w:name="List Continue 4" w:semiHidden="1" w:unhideWhenUsed="1"/>
+    <w:lsdException w:name="List Continue 5" w:semiHidden="1" w:unhideWhenUsed="1"/>
+    <w:lsdException w:name="Message Header" w:semiHidden="1" w:unhideWhenUsed="1"/>
+    <w:lsdException w:name="Subtitle" w:uiPriority="11" w:qFormat="1"/>
+    <w:lsdException w:name="Salutation" w:semiHidden="1" w:unhideWhenUsed="1"/>
+    <w:lsdException w:name="Date" w:semiHidden="1" w:unhideWhenUsed="1"/>
+    <w:lsdException w:name="Body Text First Indent" w:semiHidden="1" w:unhideWhenUsed="1"/>
+    <w:lsdException w:name="Body Text First Indent 2" w:semiHidden="1" w:unhideWhenUsed="1"/>
+    <w:lsdException w:name="Note Heading" w:semiHidden="1" w:unhideWhenUsed="1"/>
+    <w:lsdException w:name="Body Text 2" w:semiHidden="1" w:unhideWhenUsed="1"/>
+    <w:lsdException w:name="Body Text 3" w:semiHidden="1" w:unhideWhenUsed="1"/>
+    <w:lsdException w:name="Body Text Indent 2" w:semiHidden="1" w:unhideWhenUsed="1"/>
+    <w:lsdException w:name="Body Text Indent 3" w:semiHidden="1" w:unhideWhenUsed="1"/>
+    <w:lsdException w:name="Block Text" w:semiHidden="1" w:unhideWhenUsed="1"/>
+    <w:lsdException w:name="Hyperlink" w:semiHidden="1" w:unhideWhenUsed="1"/>
+    <w:lsdException w:name="FollowedHyperlink" w:semiHidden="1" w:unhideWhenUsed="1"/>
+    <w:lsdException w:name="Strong" w:uiPriority="22" w:qFormat="1"/>
+    <w:lsdException w:name="Emphasis" w:uiPriority="20" w:qFormat="1"/>
+    <w:lsdException w:name="Document Map" w:semiHidden="1" w:unhideWhenUsed="1"/>
+    <w:lsdException w:name="Plain Text" w:semiHidden="1" w:unhideWhenUsed="1"/>
+    <w:lsdException w:name="E-mail Signature" w:semiHidden="1" w:unhideWhenUsed="1"/>
+    <w:lsdException w:name="HTML Top of Form" w:semiHidden="1" w:unhideWhenUsed="1"/>
+    <w:lsdException w:name="HTML Bottom of Form" w:semiHidden="1" w:unhideWhenUsed="1"/>
+    <w:lsdException w:name="Normal (Web)" w:semiHidden="1" w:unhideWhenUsed="1"/>
+    <w:lsdException w:name="HTML Acronym" w:semiHidden="1" w:unhideWhenUsed="1"/>
+    <w:lsdException w:name="HTML Address" w:semiHidden="1" w:unhideWhenUsed="1"/>
+    <w:lsdException w:name="HTML Cite" w:semiHidden="1" w:unhideWhenUsed="1"/>
+    <w:lsdException w:name="HTML Code" w:semiHidden="1" w:unhideWhenUsed="1"/>
+    <w:lsdException w:name="HTML Definition" w:semiHidden="1" w:unhideWhenUsed="1"/>
+    <w:lsdException w:name="HTML Keyboard" w:semiHidden="1" w:unhideWhenUsed="1"/>
+    <w:lsdException w:name="HTML Preformatted" w:semiHidden="1" w:unhideWhenUsed="1"/>
+    <w:lsdException w:name="HTML Sample" w:semiHidden="1" w:unhideWhenUsed="1"/>
+    <w:lsdException w:name="HTML Typewriter" w:semiHidden="1" w:unhideWhenUsed="1"/>
+    <w:lsdException w:name="HTML Variable" w:semiHidden="1" w:unhideWhenUsed="1"/>
+    <w:lsdException w:name="Normal Table" w:semiHidden="1" w:unhideWhenUsed="1"/>
+    <w:lsdException w:name="annotation subject" w:semiHidden="1" w:unhideWhenUsed="1"/>
+    <w:lsdException w:name="No List" w:semiHidden="1" w:unhideWhenUsed="1"/>
+    <w:lsdException w:name="Outline List 1" w:semiHidden="1" w:unhideWhenUsed="1"/>
+    <w:lsdException w:name="Outline List 2" w:semiHidden="1" w:unhideWhenUsed="1"/>
+    <w:lsdException w:name="Outline List 3" w:semiHidden="1" w:unhideWhenUsed="1"/>
+    <w:lsdException w:name="Table Simple 1" w:semiHidden="1" w:unhideWhenUsed="1"/>
+    <w:lsdException w:name="Table Simple 2" w:semiHidden="1" w:unhideWhenUsed="1"/>
+    <w:lsdException w:name="Table Simple 3" w:semiHidden="1" w:unhideWhenUsed="1"/>
+    <w:lsdException w:name="Table Classic 1" w:semiHidden="1" w:unhideWhenUsed="1"/>
+    <w:lsdException w:name="Table Classic 2" w:semiHidden="1" w:unhideWhenUsed="1"/>
+    <w:lsdException w:name="Table Classic 3" w:semiHidden="1" w:unhideWhenUsed="1"/>
+    <w:lsdException w:name="Table Classic 4" w:semiHidden="1" w:unhideWhenUsed="1"/>
+    <w:lsdException w:name="Table Colorful 1" w:semiHidden="1" w:unhideWhenUsed="1"/>
+    <w:lsdException w:name="Table Colorful 2" w:semiHidden="1" w:unhideWhenUsed="1"/>
+    <w:lsdException w:name="Table Colorful 3" w:semiHidden="1" w:unhideWhenUsed="1"/>
+    <w:lsdException w:name="Table Columns 1" w:semiHidden="1" w:unhideWhenUsed="1"/>
+    <w:lsdException w:name="Table Columns 2" w:semiHidden="1" w:unhideWhenUsed="1"/>
+    <w:lsdException w:name="Table Columns 3" w:semiHidden="1" w:unhideWhenUsed="1"/>
+    <w:lsdException w:name="Table Columns 4" w:semiHidden="1" w:unhideWhenUsed="1"/>
+    <w:lsdException w:name="Table Columns 5" w:semiHidden="1" w:unhideWhenUsed="1"/>
+    <w:lsdException w:name="Table Grid 1" w:semiHidden="1" w:unhideWhenUsed="1"/>
+    <w:lsdException w:name="Table Grid 2" w:semiHidden="1" w:unhideWhenUsed="1"/>
+    <w:lsdException w:name="Table Grid 3" w:semiHidden="1" w:unhideWhenUsed="1"/>
+    <w:lsdException w:name="Table Grid 4" w:semiHidden="1" w:unhideWhenUsed="1"/>
+    <w:lsdException w:name="Table Grid 5" w:semiHidden="1" w:unhideWhenUsed="1"/>
+    <w:lsdException w:name="Table Grid 6" w:semiHidden="1" w:unhideWhenUsed="1"/>
+    <w:lsdException w:name="Table Grid 7" w:semiHidden="1" w:unhideWhenUsed="1"/>
+    <w:lsdException w:name="Table Grid 8" w:semiHidden="1" w:unhideWhenUsed="1"/>
+    <w:lsdException w:name="Table List 1" w:semiHidden="1" w:unhideWhenUsed="1"/>
+    <w:lsdException w:name="Table List 2" w:semiHidden="1" w:unhideWhenUsed="1"/>
+    <w:lsdException w:name="Table List 3" w:semiHidden="1" w:unhideWhenUsed="1"/>
+    <w:lsdException w:name="Table List 4" w:semiHidden="1" w:unhideWhenUsed="1"/>
+    <w:lsdException w:name="Table List 5" w:semiHidden="1" w:unhideWhenUsed="1"/>
+    <w:lsdException w:name="Table List 6" w:semiHidden="1" w:unhideWhenUsed="1"/>
+    <w:lsdException w:name="Table List 7" w:semiHidden="1" w:unhideWhenUsed="1"/>
+    <w:lsdException w:name="Table List 8" w:semiHidden="1" w:unhideWhenUsed="1"/>
+    <w:lsdException w:name="Table 3D effects 1" w:semiHidden="1" w:unhideWhenUsed="1"/>
+    <w:lsdException w:name="Table 3D effects 2" w:semiHidden="1" w:unhideWhenUsed="1"/>
+    <w:lsdException w:name="Table 3D effects 3" w:semiHidden="1" w:unhideWhenUsed="1"/>
+    <w:lsdException w:name="Table Contemporary" w:semiHidden="1" w:unhideWhenUsed="1"/>
+    <w:lsdException w:name="Table Elegant" w:semiHidden="1" w:unhideWhenUsed="1"/>
+    <w:lsdException w:name="Table Professional" w:semiHidden="1" w:unhideWhenUsed="1"/>
+    <w:lsdException w:name="Table Subtle 1" w:semiHidden="1" w:unhideWhenUsed="1"/>
+    <w:lsdException w:name="Table Subtle 2" w:semiHidden="1" w:unhideWhenUsed="1"/>
+    <w:lsdException w:name="Table Web 1" w:semiHidden="1" w:unhideWhenUsed="1"/>
+    <w:lsdException w:name="Table Web 2" w:semiHidden="1" w:unhideWhenUsed="1"/>
+    <w:lsdException w:name="Table Web 3" w:semiHidden="1" w:unhideWhenUsed="1"/>
+    <w:lsdException w:name="Balloon Text" w:semiHidden="1" w:unhideWhenUsed="1"/>
+    <w:lsdException w:name="Table Grid" w:uiPriority="59"/>
+    <w:lsdException w:name="Table Theme" w:semiHidden="1" w:unhideWhenUsed="1"/>
+    <w:lsdException w:name="Placeholder Text" w:semiHidden="1"/>
+    <w:lsdException w:name="No Spacing" w:uiPriority="1" w:qFormat="1"/>
+    <w:lsdException w:name="Light Shading" w:uiPriority="60"/>
+    <w:lsdException w:name="Light List" w:uiPriority="61"/>
+    <w:lsdException w:name="Light Grid" w:uiPriority="62"/>
+    <w:lsdException w:name="Medium Shading 1" w:uiPriority="63"/>
+    <w:lsdException w:name="Medium Shading 2" w:uiPriority="64"/>
+    <w:lsdException w:name="Medium List 1" w:uiPriority="65"/>
+    <w:lsdException w:name="Medium List 2" w:uiPriority="66"/>
+    <w:lsdException w:name="Medium Grid 1" w:uiPriority="67"/>
+    <w:lsdException w:name="Medium Grid 2" w:uiPriority="68"/>
+    <w:lsdException w:name="Medium Grid 3" w:uiPriority="69"/>
+    <w:lsdException w:name="Dark List" w:uiPriority="70"/>
+    <w:lsdException w:name="Colorful Shading" w:uiPriority="71"/>
+    <w:lsdException w:name="Colorful List" w:uiPriority="72"/>
+    <w:lsdException w:name="Colorful Grid" w:uiPriority="73"/>
+    <w:lsdException w:name="Light Shading Accent 1" w:uiPriority="60"/>
+    <w:lsdException w:name="Light List Accent 1" w:uiPriority="61"/>
+    <w:lsdException w:name="Light Grid Accent 1" w:uiPriority="62"/>
+    <w:lsdException w:name="Medium Shading 1 Accent 1" w:uiPriority="63"/>
+    <w:lsdException w:name="Medium Shading 2 Accent 1" w:uiPriority="64"/>
+    <w:lsdException w:name="Medium List 1 Accent 1" w:uiPriority="65"/>
+    <w:lsdException w:name="Revision" w:semiHidden="1"/>
+    <w:lsdException w:name="List Paragraph" w:uiPriority="34" w:qFormat="1"/>
+    <w:lsdException w:name="Quote" w:uiPriority="29" w:qFormat="1"/>
+    <w:lsdException w:name="Intense Quote" w:uiPriority="30" w:qFormat="1"/>
+    <w:lsdException w:name="Medium List 2 Accent 1" w:uiPriority="66"/>
+    <w:lsdException w:name="Medium Grid 1 Accent 1" w:uiPriority="67"/>
+    <w:lsdException w:name="Medium Grid 2 Accent 1" w:uiPriority="68"/>
+    <w:lsdException w:name="Medium Grid 3 Accent 1" w:uiPriority="69"/>
+    <w:lsdException w:name="Dark List Accent 1" w:uiPriority="70"/>
+    <w:lsdException w:name="Colorful Shading Accent 1" w:uiPriority="71"/>
+    <w:lsdException w:name="Colorful List Accent 1" w:uiPriority="72"/>
+    <w:lsdException w:name="Colorful Grid Accent 1" w:uiPriority="73"/>
+    <w:lsdException w:name="Light Shading Accent 2" w:uiPriority="60"/>
+    <w:lsdException w:name="Light List Accent 2" w:uiPriority="61"/>
+    <w:lsdException w:name="Light Grid Accent 2" w:uiPriority="62"/>
+    <w:lsdException w:name="Medium Shading 1 Accent 2" w:uiPriority="63"/>
+    <w:lsdException w:name="Medium Shading 2 Accent 2" w:uiPriority="64"/>
+    <w:lsdException w:name="Medium List 1 Accent 2" w:uiPriority="65"/>
+    <w:lsdException w:name="Medium List 2 Accent 2" w:uiPriority="66"/>
+    <w:lsdException w:name="Medium Grid 1 Accent 2" w:uiPriority="67"/>
+    <w:lsdException w:name="Medium Grid 2 Accent 2" w:uiPriority="68"/>
+    <w:lsdException w:name="Medium Grid 3 Accent 2" w:uiPriority="69"/>
+    <w:lsdException w:name="Dark List Accent 2" w:uiPriority="70"/>
+    <w:lsdException w:name="Colorful Shading Accent 2" w:uiPriority="71"/>
+    <w:lsdException w:name="Colorful List Accent 2" w:uiPriority="72"/>
+    <w:lsdException w:name="Colorful Grid Accent 2" w:uiPriority="73"/>
+    <w:lsdException w:name="Light Shading Accent 3" w:uiPriority="60"/>
+    <w:lsdException w:name="Light List Accent 3" w:uiPriority="61"/>
+    <w:lsdException w:name="Light Grid Accent 3" w:uiPriority="62"/>
+    <w:lsdException w:name="Medium Shading 1 Accent 3" w:uiPriority="63"/>
+    <w:lsdException w:name="Medium Shading 2 Accent 3" w:uiPriority="64"/>
+    <w:lsdException w:name="Medium List 1 Accent 3" w:uiPriority="65"/>
+    <w:lsdException w:name="Medium List 2 Accent 3" w:uiPriority="66"/>
+    <w:lsdException w:name="Medium Grid 1 Accent 3" w:uiPriority="67"/>
+    <w:lsdException w:name="Medium Grid 2 Accent 3" w:uiPriority="68"/>
+    <w:lsdException w:name="Medium Grid 3 Accent 3" w:uiPriority="69"/>
+    <w:lsdException w:name="Dark List Accent 3" w:uiPriority="70"/>
+    <w:lsdException w:name="Colorful Shading Accent 3" w:uiPriority="71"/>
+    <w:lsdException w:name="Colorful List Accent 3" w:uiPriority="72"/>
+    <w:lsdException w:name="Colorful Grid Accent 3" w:uiPriority="73"/>
+    <w:lsdException w:name="Light Shading Accent 4" w:uiPriority="60"/>
+    <w:lsdException w:name="Light List Accent 4" w:uiPriority="61"/>
+    <w:lsdException w:name="Light Grid Accent 4" w:uiPriority="62"/>
+    <w:lsdException w:name="Medium Shading 1 Accent 4" w:uiPriority="63"/>
+    <w:lsdException w:name="Medium Shading 2 Accent 4" w:uiPriority="64"/>
+    <w:lsdException w:name="Medium List 1 Accent 4" w:uiPriority="65"/>
+    <w:lsdException w:name="Medium List 2 Accent 4" w:uiPriority="66"/>
+    <w:lsdException w:name="Medium Grid 1 Accent 4" w:uiPriority="67"/>
+    <w:lsdException w:name="Medium Grid 2 Accent 4" w:uiPriority="68"/>
+    <w:lsdException w:name="Medium Grid 3 Accent 4" w:uiPriority="69"/>
+    <w:lsdException w:name="Dark List Accent 4" w:uiPriority="70"/>
+    <w:lsdException w:name="Colorful Shading Accent 4" w:uiPriority="71"/>
+    <w:lsdException w:name="Colorful List Accent 4" w:uiPriority="72"/>
+    <w:lsdException w:name="Colorful Grid Accent 4" w:uiPriority="73"/>
+    <w:lsdException w:name="Light Shading Accent 5" w:uiPriority="60"/>
+    <w:lsdException w:name="Light List Accent 5" w:uiPriority="61"/>
+    <w:lsdException w:name="Light Grid Accent 5" w:uiPriority="62"/>
+    <w:lsdException w:name="Medium Shading 1 Accent 5" w:uiPriority="63"/>
+    <w:lsdException w:name="Medium Shading 2 Accent 5" w:uiPriority="64"/>
+    <w:lsdException w:name="Medium List 1 Accent 5" w:uiPriority="65"/>
+    <w:lsdException w:name="Medium List 2 Accent 5" w:uiPriority="66"/>
+    <w:lsdException w:name="Medium Grid 1 Accent 5" w:uiPriority="67"/>
+    <w:lsdException w:name="Medium Grid 2 Accent 5" w:uiPriority="68"/>
+    <w:lsdException w:name="Medium Grid 3 Accent 5" w:uiPriority="69"/>
+    <w:lsdException w:name="Dark List Accent 5" w:uiPriority="70"/>
+    <w:lsdException w:name="Colorful Shading Accent 5" w:uiPriority="71"/>
+    <w:lsdException w:name="Colorful List Accent 5" w:uiPriority="72"/>
+    <w:lsdException w:name="Colorful Grid Accent 5" w:uiPriority="73"/>
+    <w:lsdException w:name="Light Shading Accent 6" w:uiPriority="60"/>
+    <w:lsdException w:name="Light List Accent 6" w:uiPriority="61"/>
+    <w:lsdException w:name="Light Grid Accent 6" w:uiPriority="62"/>
+    <w:lsdException w:name="Medium Shading 1 Accent 6" w:uiPriority="63"/>
+    <w:lsdException w:name="Medium Shading 2 Accent 6" w:uiPriority="64"/>
+    <w:lsdException w:name="Medium List 1 Accent 6" w:uiPriority="65"/>
+    <w:lsdException w:name="Medium List 2 Accent 6" w:uiPriority="66"/>
+    <w:lsdException w:name="Medium Grid 1 Accent 6" w:uiPriority="67"/>
+    <w:lsdException w:name="Medium Grid 2 Accent 6" w:uiPriority="68"/>
+    <w:lsdException w:name="Medium Grid 3 Accent 6" w:uiPriority="69"/>
+    <w:lsdException w:name="Dark List Accent 6" w:uiPriority="70"/>
+    <w:lsdException w:name="Colorful Shading Accent 6" w:uiPriority="71"/>
+    <w:lsdException w:name="Colorful List Accent 6" w:uiPriority="72"/>
+    <w:lsdException w:name="Colorful Grid Accent 6" w:uiPriority="73"/>
+    <w:lsdException w:name="Subtle Emphasis" w:uiPriority="19" w:qFormat="1"/>
+    <w:lsdException w:name="Intense Emphasis" w:uiPriority="21" w:qFormat="1"/>
+    <w:lsdException w:name="Subtle Reference" w:uiPriority="31" w:qFormat="1"/>
+    <w:lsdException w:name="Intense Reference" w:uiPriority="32" w:qFormat="1"/>
+    <w:lsdException w:name="Book Title" w:uiPriority="33" w:qFormat="1"/>
+    <w:lsdException w:name="Bibliography" w:semiHidden="1" w:uiPriority="37" w:unhideWhenUsed="1"/>
+    <w:lsdException w:name="TOC Heading" w:semiHidden="1" w:uiPriority="39" w:unhideWhenUsed="1" w:qFormat="1"/>
+    <w:lsdException w:name="Plain Table 1" w:uiPriority="41"/>
+    <w:lsdException w:name="Plain Table 2" w:uiPriority="42"/>
+    <w:lsdException w:name="Plain Table 3" w:uiPriority="43"/>
+    <w:lsdException w:name="Plain Table 4" w:uiPriority="44"/>
+    <w:lsdException w:name="Plain Table 5" w:uiPriority="45"/>
+    <w:lsdException w:name="Grid Table Light" w:uiPriority="40"/>
+    <w:lsdException w:name="Grid Table 1 Light" w:uiPriority="46"/>
+    <w:lsdException w:name="Grid Table 2" w:uiPriority="47"/>
+    <w:lsdException w:name="Grid Table 3" w:uiPriority="48"/>
+    <w:lsdException w:name="Grid Table 4" w:uiPriority="49"/>
+    <w:lsdException w:name="Grid Table 5 Dark" w:uiPriority="50"/>
+    <w:lsdException w:name="Grid Table 6 Colorful" w:uiPriority="51"/>
+    <w:lsdException w:name="Grid Table 7 Colorful" w:uiPriority="52"/>
+    <w:lsdException w:name="Grid Table 1 Light Accent 1" w:uiPriority="46"/>
+    <w:lsdException w:name="Grid Table 2 Accent 1" w:uiPriority="47"/>
+    <w:lsdException w:name="Grid Table 3 Accent 1" w:uiPriority="48"/>
+    <w:lsdException w:name="Grid Table 4 Accent 1" w:uiPriority="49"/>
+    <w:lsdException w:name="Grid Table 5 Dark Accent 1" w:uiPriority="50"/>
+    <w:lsdException w:name="Grid Table 6 Colorful Accent 1" w:uiPriority="51"/>
+    <w:lsdException w:name="Grid Table 7 Colorful Accent 1" w:uiPriority="52"/>
+    <w:lsdException w:name="Grid Table 1 Light Accent 2" w:uiPriority="46"/>
+    <w:lsdException w:name="Grid Table 2 Accent 2" w:uiPriority="47"/>
+    <w:lsdException w:name="Grid Table 3 Accent 2" w:uiPriority="48"/>
+    <w:lsdException w:name="Grid Table 4 Accent 2" w:uiPriority="49"/>
+    <w:lsdException w:name="Grid Table 5 Dark Accent 2" w:uiPriority="50"/>
+    <w:lsdException w:name="Grid Table 6 Colorful Accent 2" w:uiPriority="51"/>
+    <w:lsdException w:name="Grid Table 7 Colorful Accent 2" w:uiPriority="52"/>
+    <w:lsdException w:name="Grid Table 1 Light Accent 3" w:uiPriority="46"/>
+    <w:lsdException w:name="Grid Table 2 Accent 3" w:uiPriority="47"/>
+    <w:lsdException w:name="Grid Table 3 Accent 3" w:uiPriority="48"/>
+    <w:lsdException w:name="Grid Table 4 Accent 3" w:uiPriority="49"/>
+    <w:lsdException w:name="Grid Table 5 Dark Accent 3" w:uiPriority="50"/>
+    <w:lsdException w:name="Grid Table 6 Colorful Accent 3" w:uiPriority="51"/>
+    <w:lsdException w:name="Grid Table 7 Colorful Accent 3" w:uiPriority="52"/>
+    <w:lsdException w:name="Grid Table 1 Light Accent 4" w:uiPriority="46"/>
+    <w:lsdException w:name="Grid Table 2 Accent 4" w:uiPriority="47"/>
+    <w:lsdException w:name="Grid Table 3 Accent 4" w:uiPriority="48"/>
+    <w:lsdException w:name="Grid Table 4 Accent 4" w:uiPriority="49"/>
+    <w:lsdException w:name="Grid Table 5 Dark Accent 4" w:uiPriority="50"/>
+    <w:lsdException w:name="Grid Table 6 Colorful Accent 4" w:uiPriority="51"/>
+    <w:lsdException w:name="Grid Table 7 Colorful Accent 4" w:uiPriority="52"/>
+    <w:lsdException w:name="Grid Table 1 Light Accent 5" w:uiPriority="46"/>
+    <w:lsdException w:name="Grid Table 2 Accent 5" w:uiPriority="47"/>
+    <w:lsdException w:name="Grid Table 3 Accent 5" w:uiPriority="48"/>
+    <w:lsdException w:name="Grid Table 4 Accent 5" w:uiPriority="49"/>
+    <w:lsdException w:name="Grid Table 5 Dark Accent 5" w:uiPriority="50"/>
+    <w:lsdException w:name="Grid Table 6 Colorful Accent 5" w:uiPriority="51"/>
+    <w:lsdException w:name="Grid Table 7 Colorful Accent 5" w:uiPriority="52"/>
+    <w:lsdException w:name="Grid Table 1 Light Accent 6" w:uiPriority="46"/>
+    <w:lsdException w:name="Grid Table 2 Accent 6" w:uiPriority="47"/>
+    <w:lsdException w:name="Grid Table 3 Accent 6" w:uiPriority="48"/>
+    <w:lsdException w:name="Grid Table 4 Accent 6" w:uiPriority="49"/>
+    <w:lsdException w:name="Grid Table 5 Dark Accent 6" w:uiPriority="50"/>
+    <w:lsdException w:name="Grid Table 6 Colorful Accent 6" w:uiPriority="51"/>
+    <w:lsdException w:name="Grid Table 7 Colorful Accent 6" w:uiPriority="52"/>
+    <w:lsdException w:name="List Table 1 Light" w:uiPriority="46"/>
+    <w:lsdException w:name="List Table 2" w:uiPriority="47"/>
+    <w:lsdException w:name="List Table 3" w:uiPriority="48"/>
+    <w:lsdException w:name="List Table 4" w:uiPriority="49"/>
+    <w:lsdException w:name="List Table 5 Dark" w:uiPriority="50"/>
+    <w:lsdException w:name="List Table 6 Colorful" w:uiPriority="51"/>
+    <w:lsdException w:name="List Table 7 Colorful" w:uiPriority="52"/>
+    <w:lsdException w:name="List Table 1 Light Accent 1" w:uiPriority="46"/>
+    <w:lsdException w:name="List Table 2 Accent 1" w:uiPriority="47"/>
+    <w:lsdException w:name="List Table 3 Accent 1" w:uiPriority="48"/>
+    <w:lsdException w:name="List Table 4 Accent 1" w:uiPriority="49"/>
+    <w:lsdException w:name="List Table 5 Dark Accent 1" w:uiPriority="50"/>
+    <w:lsdException w:name="List Table 6 Colorful Accent 1" w:uiPriority="51"/>
+    <w:lsdException w:name="List Table 7 Colorful Accent 1" w:uiPriority="52"/>
+    <w:lsdException w:name="List Table 1 Light Accent 2" w:uiPriority="46"/>
+    <w:lsdException w:name="List Table 2 Accent 2" w:uiPriority="47"/>
+    <w:lsdException w:name="List Table 3 Accent 2" w:uiPriority="48"/>
+    <w:lsdException w:name="List Table 4 Accent 2" w:uiPriority="49"/>
+    <w:lsdException w:name="List Table 5 Dark Accent 2" w:uiPriority="50"/>
+    <w:lsdException w:name="List Table 6 Colorful Accent 2" w:uiPriority="51"/>
+    <w:lsdException w:name="List Table 7 Colorful Accent 2" w:uiPriority="52"/>
+    <w:lsdException w:name="List Table 1 Light Accent 3" w:uiPriority="46"/>
+    <w:lsdException w:name="List Table 2 Accent 3" w:uiPriority="47"/>
+    <w:lsdException w:name="List Table 3 Accent 3" w:uiPriority="48"/>
+    <w:lsdException w:name="List Table 4 Accent 3" w:uiPriority="49"/>
+    <w:lsdException w:name="List Table 5 Dark Accent 3" w:uiPriority="50"/>
+    <w:lsdException w:name="List Table 6 Colorful Accent 3" w:uiPriority="51"/>
+    <w:lsdException w:name="List Table 7 Colorful Accent 3" w:uiPriority="52"/>
+    <w:lsdException w:name="List Table 1 Light Accent 4" w:uiPriority="46"/>
+    <w:lsdException w:name="List Table 2 Accent 4" w:uiPriority="47"/>
+    <w:lsdException w:name="List Table 3 Accent 4" w:uiPriority="48"/>
+    <w:lsdException w:name="List Table 4 Accent 4" w:uiPriority="49"/>
+    <w:lsdException w:name="List Table 5 Dark Accent 4" w:uiPriority="50"/>
+    <w:lsdException w:name="List Table 6 Colorful Accent 4" w:uiPriority="51"/>
+    <w:lsdException w:name="List Table 7 Colorful Accent 4" w:uiPriority="52"/>
+    <w:lsdException w:name="List Table 1 Light Accent 5" w:uiPriority="46"/>
+    <w:lsdException w:name="List Table 2 Accent 5" w:uiPriority="47"/>
+    <w:lsdException w:name="List Table 3 Accent 5" w:uiPriority="48"/>
+    <w:lsdException w:name="List Table 4 Accent 5" w:uiPriority="49"/>
+    <w:lsdException w:name="List Table 5 Dark Accent 5" w:uiPriority="50"/>
+    <w:lsdException w:name="List Table 6 Colorful Accent 5" w:uiPriority="51"/>
+    <w:lsdException w:name="List Table 7 Colorful Accent 5" w:uiPriority="52"/>
+    <w:lsdException w:name="List Table 1 Light Accent 6" w:uiPriority="46"/>
+    <w:lsdException w:name="List Table 2 Accent 6" w:uiPriority="47"/>
+    <w:lsdException w:name="List Table 3 Accent 6" w:uiPriority="48"/>
+    <w:lsdException w:name="List Table 4 Accent 6" w:uiPriority="49"/>
+    <w:lsdException w:name="List Table 5 Dark Accent 6" w:uiPriority="50"/>
+    <w:lsdException w:name="List Table 6 Colorful Accent 6" w:uiPriority="51"/>
+    <w:lsdException w:name="List Table 7 Colorful Accent 6" w:uiPriority="52"/>
   </w:latentStyles>
   <w:style w:type="paragraph" w:default="1" w:styleId="Standaard">
     <w:name w:val="Normal"/>
     <w:qFormat/>
+    <w:rsid w:val="00650CCD"/>
   </w:style>
   <w:style w:type="character" w:default="1" w:styleId="Standaardalinea-lettertype">
     <w:name w:val="Default Paragraph Font"/>
@@ -7052,7 +7638,6 @@
       <w:spacing w:after="0" w:line="240" w:lineRule="auto"/>
     </w:pPr>
     <w:tblPr>
-      <w:tblInd w:w="0" w:type="dxa"/>
       <w:tblBorders>
         <w:top w:val="single" w:sz="4" w:space="0" w:color="auto"/>
         <w:left w:val="single" w:sz="4" w:space="0" w:color="auto"/>
@@ -7061,12 +7646,6 @@
         <w:insideH w:val="single" w:sz="4" w:space="0" w:color="auto"/>
         <w:insideV w:val="single" w:sz="4" w:space="0" w:color="auto"/>
       </w:tblBorders>
-      <w:tblCellMar>
-        <w:top w:w="0" w:type="dxa"/>
-        <w:left w:w="108" w:type="dxa"/>
-        <w:bottom w:w="0" w:type="dxa"/>
-        <w:right w:w="108" w:type="dxa"/>
-      </w:tblCellMar>
     </w:tblPr>
   </w:style>
   <w:style w:type="paragraph" w:styleId="Lijstalinea">
@@ -7373,7 +7952,7 @@
 </file>
 
 <file path=customXml/itemProps1.xml><?xml version="1.0" encoding="utf-8"?>
-<ds:datastoreItem xmlns:ds="http://schemas.openxmlformats.org/officeDocument/2006/customXml" ds:itemID="{CE5A2D3F-4416-4B38-993D-3CA458282F2C}">
+<ds:datastoreItem xmlns:ds="http://schemas.openxmlformats.org/officeDocument/2006/customXml" ds:itemID="{BD2E2197-6499-4C44-B738-2942C427B7A9}">
   <ds:schemaRefs>
     <ds:schemaRef ds:uri="http://schemas.openxmlformats.org/officeDocument/2006/bibliography"/>
   </ds:schemaRefs>
